--- a/Word/Thermodynamics/01-Introduction.docx
+++ b/Word/Thermodynamics/01-Introduction.docx
@@ -1983,8 +1983,6 @@
         </w:rPr>
         <w:t>Open Systems</w:t>
       </w:r>
-      <w:bookmarkStart w:id="0" w:name="_GoBack"/>
-      <w:bookmarkEnd w:id="0"/>
     </w:p>
     <w:p>
       <w:pPr>
@@ -2051,13 +2049,7 @@
         <w:rPr>
           <w:rFonts w:ascii="Times New Roman" w:hAnsi="Times New Roman" w:cs="Times New Roman"/>
         </w:rPr>
-        <w:t xml:space="preserve"> vs. Reacting </w:t>
-      </w:r>
-      <w:r>
-        <w:rPr>
-          <w:rFonts w:ascii="Times New Roman" w:hAnsi="Times New Roman" w:cs="Times New Roman"/>
-        </w:rPr>
-        <w:t>Systems</w:t>
+        <w:t xml:space="preserve"> vs. Reacting Systems</w:t>
       </w:r>
     </w:p>
     <w:p>
@@ -2077,13 +2069,7 @@
         <w:rPr>
           <w:rFonts w:ascii="Times New Roman" w:hAnsi="Times New Roman" w:cs="Times New Roman"/>
         </w:rPr>
-        <w:t>Non-reacting</w:t>
-      </w:r>
-      <w:r>
-        <w:rPr>
-          <w:rFonts w:ascii="Times New Roman" w:hAnsi="Times New Roman" w:cs="Times New Roman"/>
-        </w:rPr>
-        <w:t xml:space="preserve"> Systems</w:t>
+        <w:t>Non-reacting Systems</w:t>
       </w:r>
       <w:r>
         <w:rPr>
@@ -2096,21 +2082,7 @@
           <w:rFonts w:ascii="Times New Roman" w:hAnsi="Times New Roman" w:cs="Times New Roman"/>
           <w:u w:val="single"/>
         </w:rPr>
-        <w:t>Reacting</w:t>
-      </w:r>
-      <w:r>
-        <w:rPr>
-          <w:rFonts w:ascii="Times New Roman" w:hAnsi="Times New Roman" w:cs="Times New Roman"/>
-          <w:u w:val="single"/>
-        </w:rPr>
-        <w:t xml:space="preserve"> </w:t>
-      </w:r>
-      <w:r>
-        <w:rPr>
-          <w:rFonts w:ascii="Times New Roman" w:hAnsi="Times New Roman" w:cs="Times New Roman"/>
-          <w:u w:val="single"/>
-        </w:rPr>
-        <w:t>Systems</w:t>
+        <w:t>Reacting Systems</w:t>
       </w:r>
     </w:p>
     <w:p>
@@ -2137,13 +2109,7 @@
         <w:rPr>
           <w:rFonts w:ascii="Times New Roman" w:hAnsi="Times New Roman" w:cs="Times New Roman"/>
         </w:rPr>
-        <w:t xml:space="preserve"> vs. Heterogeneous </w:t>
-      </w:r>
-      <w:r>
-        <w:rPr>
-          <w:rFonts w:ascii="Times New Roman" w:hAnsi="Times New Roman" w:cs="Times New Roman"/>
-        </w:rPr>
-        <w:t>Systems</w:t>
+        <w:t xml:space="preserve"> vs. Heterogeneous Systems</w:t>
       </w:r>
     </w:p>
     <w:p>
@@ -2163,13 +2129,7 @@
         <w:rPr>
           <w:rFonts w:ascii="Times New Roman" w:hAnsi="Times New Roman" w:cs="Times New Roman"/>
         </w:rPr>
-        <w:t>Homogeneous</w:t>
-      </w:r>
-      <w:r>
-        <w:rPr>
-          <w:rFonts w:ascii="Times New Roman" w:hAnsi="Times New Roman" w:cs="Times New Roman"/>
-        </w:rPr>
-        <w:t xml:space="preserve"> Systems</w:t>
+        <w:t>Homogeneous Systems</w:t>
       </w:r>
       <w:r>
         <w:rPr>
@@ -2182,21 +2142,7 @@
           <w:rFonts w:ascii="Times New Roman" w:hAnsi="Times New Roman" w:cs="Times New Roman"/>
           <w:u w:val="single"/>
         </w:rPr>
-        <w:t>Heterogeneous</w:t>
-      </w:r>
-      <w:r>
-        <w:rPr>
-          <w:rFonts w:ascii="Times New Roman" w:hAnsi="Times New Roman" w:cs="Times New Roman"/>
-          <w:u w:val="single"/>
-        </w:rPr>
-        <w:t xml:space="preserve"> </w:t>
-      </w:r>
-      <w:r>
-        <w:rPr>
-          <w:rFonts w:ascii="Times New Roman" w:hAnsi="Times New Roman" w:cs="Times New Roman"/>
-          <w:u w:val="single"/>
-        </w:rPr>
-        <w:t>Systems</w:t>
+        <w:t>Heterogeneous Systems</w:t>
       </w:r>
     </w:p>
     <w:p>
@@ -2223,13 +2169,7 @@
         <w:rPr>
           <w:rFonts w:ascii="Times New Roman" w:hAnsi="Times New Roman" w:cs="Times New Roman"/>
         </w:rPr>
-        <w:t xml:space="preserve"> vs. Multicomponent </w:t>
-      </w:r>
-      <w:r>
-        <w:rPr>
-          <w:rFonts w:ascii="Times New Roman" w:hAnsi="Times New Roman" w:cs="Times New Roman"/>
-        </w:rPr>
-        <w:t>Systems</w:t>
+        <w:t xml:space="preserve"> vs. Multicomponent Systems</w:t>
       </w:r>
     </w:p>
     <w:p>
@@ -2249,13 +2189,7 @@
         <w:rPr>
           <w:rFonts w:ascii="Times New Roman" w:hAnsi="Times New Roman" w:cs="Times New Roman"/>
         </w:rPr>
-        <w:t>Unary</w:t>
-      </w:r>
-      <w:r>
-        <w:rPr>
-          <w:rFonts w:ascii="Times New Roman" w:hAnsi="Times New Roman" w:cs="Times New Roman"/>
-        </w:rPr>
-        <w:t xml:space="preserve"> Systems</w:t>
+        <w:t>Unary Systems</w:t>
       </w:r>
       <w:r>
         <w:rPr>
@@ -2268,21 +2202,7 @@
           <w:rFonts w:ascii="Times New Roman" w:hAnsi="Times New Roman" w:cs="Times New Roman"/>
           <w:u w:val="single"/>
         </w:rPr>
-        <w:t>Multicomponent</w:t>
-      </w:r>
-      <w:r>
-        <w:rPr>
-          <w:rFonts w:ascii="Times New Roman" w:hAnsi="Times New Roman" w:cs="Times New Roman"/>
-          <w:u w:val="single"/>
-        </w:rPr>
-        <w:t xml:space="preserve"> </w:t>
-      </w:r>
-      <w:r>
-        <w:rPr>
-          <w:rFonts w:ascii="Times New Roman" w:hAnsi="Times New Roman" w:cs="Times New Roman"/>
-          <w:u w:val="single"/>
-        </w:rPr>
-        <w:t>Systems</w:t>
+        <w:t>Multicomponent Systems</w:t>
       </w:r>
     </w:p>
     <w:p>
@@ -2374,21 +2294,7 @@
             <w:rStyle w:val="Hyperlink"/>
             <w:rFonts w:ascii="Times New Roman" w:hAnsi="Times New Roman" w:cs="Times New Roman"/>
           </w:rPr>
-          <w:t>Boundaries (</w:t>
-        </w:r>
-        <w:r>
-          <w:rPr>
-            <w:rStyle w:val="Hyperlink"/>
-            <w:rFonts w:ascii="Times New Roman" w:hAnsi="Times New Roman" w:cs="Times New Roman"/>
-          </w:rPr>
-          <w:t>W</w:t>
-        </w:r>
-        <w:r>
-          <w:rPr>
-            <w:rStyle w:val="Hyperlink"/>
-            <w:rFonts w:ascii="Times New Roman" w:hAnsi="Times New Roman" w:cs="Times New Roman"/>
-          </w:rPr>
-          <w:t>alls)</w:t>
+          <w:t>Boundaries (Walls)</w:t>
         </w:r>
       </w:hyperlink>
     </w:p>
@@ -2771,21 +2677,7 @@
             <w:rStyle w:val="Hyperlink"/>
             <w:rFonts w:ascii="Times New Roman" w:hAnsi="Times New Roman" w:cs="Times New Roman"/>
           </w:rPr>
-          <w:t>S</w:t>
-        </w:r>
-        <w:r>
-          <w:rPr>
-            <w:rStyle w:val="Hyperlink"/>
-            <w:rFonts w:ascii="Times New Roman" w:hAnsi="Times New Roman" w:cs="Times New Roman"/>
-          </w:rPr>
-          <w:t>t</w:t>
-        </w:r>
-        <w:r>
-          <w:rPr>
-            <w:rStyle w:val="Hyperlink"/>
-            <w:rFonts w:ascii="Times New Roman" w:hAnsi="Times New Roman" w:cs="Times New Roman"/>
-          </w:rPr>
-          <w:t>at</w:t>
+          <w:t>Stat</w:t>
         </w:r>
         <w:r>
           <w:rPr>
@@ -2897,21 +2789,7 @@
           <w:rFonts w:ascii="Times New Roman" w:hAnsi="Times New Roman" w:cs="Times New Roman"/>
           <w:b/>
         </w:rPr>
-        <w:t>“</w:t>
-      </w:r>
-      <w:r>
-        <w:rPr>
-          <w:rFonts w:ascii="Times New Roman" w:hAnsi="Times New Roman" w:cs="Times New Roman"/>
-          <w:b/>
-        </w:rPr>
-        <w:t>condition at a specific time, that is fully identified by values of a suitable set of parameters known as state variables, state parameters or thermodynamic variables.</w:t>
-      </w:r>
-      <w:r>
-        <w:rPr>
-          <w:rFonts w:ascii="Times New Roman" w:hAnsi="Times New Roman" w:cs="Times New Roman"/>
-          <w:b/>
-        </w:rPr>
-        <w:t>”</w:t>
+        <w:t>“condition at a specific time, that is fully identified by values of a suitable set of parameters known as state variables, state parameters or thermodynamic variables.”</w:t>
       </w:r>
       <w:r>
         <w:rPr>
@@ -3524,6 +3402,7 @@
       <w:r>
         <w:rPr>
           <w:rFonts w:ascii="Times New Roman" w:hAnsi="Times New Roman" w:cs="Times New Roman"/>
+          <w:noProof/>
         </w:rPr>
         <mc:AlternateContent>
           <mc:Choice Requires="wps">
@@ -4100,6 +3979,7 @@
       <w:r>
         <w:rPr>
           <w:rFonts w:ascii="Times New Roman" w:hAnsi="Times New Roman" w:cs="Times New Roman"/>
+          <w:noProof/>
         </w:rPr>
         <mc:AlternateContent>
           <mc:Choice Requires="wps">
@@ -4151,25 +4031,13 @@
                               <w:t>B</w:t>
                             </w:r>
                             <w:r>
-                              <w:t>,</w:t>
-                            </w:r>
-                            <w:r>
-                              <w:t xml:space="preserve"> </w:t>
-                            </w:r>
-                            <w:r>
-                              <w:t>P</w:t>
+                              <w:t>, P</w:t>
                             </w:r>
                             <w:r>
                               <w:rPr>
                                 <w:vertAlign w:val="subscript"/>
                               </w:rPr>
-                              <w:t>B</w:t>
-                            </w:r>
-                            <w:r>
-                              <w:rPr>
-                                <w:vertAlign w:val="subscript"/>
-                              </w:rPr>
-                              <w:t>,</w:t>
+                              <w:t>B,</w:t>
                             </w:r>
                             <w:r>
                               <w:t xml:space="preserve"> V</w:t>
@@ -4217,25 +4085,13 @@
                         <w:t>B</w:t>
                       </w:r>
                       <w:r>
-                        <w:t>,</w:t>
-                      </w:r>
-                      <w:r>
-                        <w:t xml:space="preserve"> </w:t>
-                      </w:r>
-                      <w:r>
-                        <w:t>P</w:t>
+                        <w:t>, P</w:t>
                       </w:r>
                       <w:r>
                         <w:rPr>
                           <w:vertAlign w:val="subscript"/>
                         </w:rPr>
-                        <w:t>B</w:t>
-                      </w:r>
-                      <w:r>
-                        <w:rPr>
-                          <w:vertAlign w:val="subscript"/>
-                        </w:rPr>
-                        <w:t>,</w:t>
+                        <w:t>B,</w:t>
                       </w:r>
                       <w:r>
                         <w:t xml:space="preserve"> V</w:t>
@@ -4477,19 +4333,7 @@
         <w:rPr>
           <w:rFonts w:ascii="Times New Roman" w:hAnsi="Times New Roman" w:cs="Times New Roman"/>
         </w:rPr>
-        <w:t>Figure 2: Diagram depicting a</w:t>
-      </w:r>
-      <w:r>
-        <w:rPr>
-          <w:rFonts w:ascii="Times New Roman" w:hAnsi="Times New Roman" w:cs="Times New Roman"/>
-        </w:rPr>
-        <w:t xml:space="preserve"> </w:t>
-      </w:r>
-      <w:r>
-        <w:rPr>
-          <w:rFonts w:ascii="Times New Roman" w:hAnsi="Times New Roman" w:cs="Times New Roman"/>
-        </w:rPr>
-        <w:t>system’s change in state</w:t>
+        <w:t>Figure 2: Diagram depicting a system’s change in state</w:t>
       </w:r>
     </w:p>
     <w:p>
@@ -4888,13 +4732,7 @@
         <w:rPr>
           <w:rFonts w:ascii="Times New Roman" w:hAnsi="Times New Roman" w:cs="Times New Roman"/>
         </w:rPr>
-        <w:t>fixed, then the macroscopic state of the system is fixed and said to be in equilibrium” (Gaskell &amp; Laughlin, 2017, p.5</w:t>
-      </w:r>
-      <w:r>
-        <w:rPr>
-          <w:rFonts w:ascii="Times New Roman" w:hAnsi="Times New Roman" w:cs="Times New Roman"/>
-        </w:rPr>
-        <w:t xml:space="preserve">). </w:t>
+        <w:t xml:space="preserve">fixed, then the macroscopic state of the system is fixed and said to be in equilibrium” (Gaskell &amp; Laughlin, 2017, p.5). </w:t>
       </w:r>
     </w:p>
     <w:p>
@@ -5299,13 +5137,7 @@
             <w:rPr>
               <w:rFonts w:ascii="Cambria Math" w:hAnsi="Cambria Math" w:cs="Times New Roman"/>
             </w:rPr>
-            <m:t>dependent variable=f(</m:t>
-          </m:r>
-          <m:r>
-            <w:rPr>
-              <w:rFonts w:ascii="Cambria Math" w:hAnsi="Cambria Math" w:cs="Times New Roman"/>
-            </w:rPr>
-            <m:t>independent variables)</m:t>
+            <m:t>dependent variable=f(independent variables)</m:t>
           </m:r>
         </m:oMath>
       </m:oMathPara>
@@ -5349,13 +5181,7 @@
                     <w:rPr>
                       <w:rFonts w:ascii="Cambria Math" w:hAnsi="Cambria Math" w:cs="Times New Roman"/>
                     </w:rPr>
-                    <m:t>∂U</m:t>
-                  </m:r>
-                  <m:r>
-                    <w:rPr>
-                      <w:rFonts w:ascii="Cambria Math" w:hAnsi="Cambria Math" w:cs="Times New Roman"/>
-                    </w:rPr>
-                    <m:t xml:space="preserve"> </m:t>
+                    <m:t xml:space="preserve">∂U </m:t>
                   </m:r>
                   <m:d>
                     <m:dPr>
@@ -5381,13 +5207,7 @@
                     <w:rPr>
                       <w:rFonts w:ascii="Cambria Math" w:hAnsi="Cambria Math" w:cs="Times New Roman"/>
                     </w:rPr>
-                    <m:t>∂T</m:t>
-                  </m:r>
-                  <m:r>
-                    <w:rPr>
-                      <w:rFonts w:ascii="Cambria Math" w:hAnsi="Cambria Math" w:cs="Times New Roman"/>
-                    </w:rPr>
-                    <m:t xml:space="preserve"> </m:t>
+                    <m:t xml:space="preserve">∂T </m:t>
                   </m:r>
                   <m:d>
                     <m:dPr>
@@ -5421,13 +5241,7 @@
                 <w:rPr>
                   <w:rFonts w:ascii="Cambria Math" w:hAnsi="Cambria Math" w:cs="Times New Roman"/>
                 </w:rPr>
-                <m:t>V (</m:t>
-              </m:r>
-              <m:r>
-                <w:rPr>
-                  <w:rFonts w:ascii="Cambria Math" w:hAnsi="Cambria Math" w:cs="Times New Roman"/>
-                </w:rPr>
-                <m:t>independent variable)</m:t>
+                <m:t>V (independent variable)</m:t>
               </m:r>
             </m:sub>
           </m:sSub>
@@ -5514,13 +5328,7 @@
           <w:rFonts w:ascii="Times New Roman" w:hAnsi="Times New Roman" w:cs="Times New Roman"/>
         </w:rPr>
         <w:lastRenderedPageBreak/>
-        <w:t>(Gaskell &amp; Laughlin, 2017, p.5).</w:t>
-      </w:r>
-      <w:r>
-        <w:rPr>
-          <w:rFonts w:ascii="Times New Roman" w:hAnsi="Times New Roman" w:cs="Times New Roman"/>
-        </w:rPr>
-        <w:t xml:space="preserve"> In other words, these variables are intrinsic to the state of the system and </w:t>
+        <w:t xml:space="preserve">(Gaskell &amp; Laughlin, 2017, p.5). In other words, these variables are intrinsic to the state of the system and </w:t>
       </w:r>
       <w:r>
         <w:rPr>
@@ -5728,13 +5536,7 @@
                 <w:rPr>
                   <w:rFonts w:ascii="Cambria Math" w:hAnsi="Cambria Math" w:cs="Times New Roman"/>
                 </w:rPr>
-                <m:t>x</m:t>
-              </m:r>
-              <m:r>
-                <w:rPr>
-                  <w:rFonts w:ascii="Cambria Math" w:hAnsi="Cambria Math" w:cs="Times New Roman"/>
-                </w:rPr>
-                <m:t>,z</m:t>
+                <m:t>x,z</m:t>
               </m:r>
             </m:sub>
           </m:sSub>
@@ -5806,13 +5608,7 @@
             <w:rPr>
               <w:rFonts w:ascii="Cambria Math" w:hAnsi="Cambria Math" w:cs="Times New Roman"/>
             </w:rPr>
-            <m:t>d</m:t>
-          </m:r>
-          <m:r>
-            <w:rPr>
-              <w:rFonts w:ascii="Cambria Math" w:hAnsi="Cambria Math" w:cs="Times New Roman"/>
-            </w:rPr>
-            <m:t>z</m:t>
+            <m:t>dz</m:t>
           </m:r>
         </m:oMath>
       </m:oMathPara>
@@ -6403,16 +6199,7 @@
             <w:rPr>
               <w:rFonts w:ascii="Cambria Math" w:hAnsi="Cambria Math" w:cs="Times New Roman"/>
             </w:rPr>
-            <m:t>Partial differential</m:t>
-          </m:r>
-          <m:r>
-            <m:rPr>
-              <m:sty m:val="bi"/>
-            </m:rPr>
-            <w:rPr>
-              <w:rFonts w:ascii="Cambria Math" w:hAnsi="Cambria Math" w:cs="Times New Roman"/>
-            </w:rPr>
-            <m:t>s</m:t>
+            <m:t>Partial differentials</m:t>
           </m:r>
           <m:r>
             <w:rPr>
@@ -6948,21 +6735,7 @@
             <w:rStyle w:val="Hyperlink"/>
             <w:rFonts w:ascii="Times New Roman" w:hAnsi="Times New Roman" w:cs="Times New Roman"/>
           </w:rPr>
-          <w:t>Equilibri</w:t>
-        </w:r>
-        <w:r>
-          <w:rPr>
-            <w:rStyle w:val="Hyperlink"/>
-            <w:rFonts w:ascii="Times New Roman" w:hAnsi="Times New Roman" w:cs="Times New Roman"/>
-          </w:rPr>
-          <w:t>u</w:t>
-        </w:r>
-        <w:r>
-          <w:rPr>
-            <w:rStyle w:val="Hyperlink"/>
-            <w:rFonts w:ascii="Times New Roman" w:hAnsi="Times New Roman" w:cs="Times New Roman"/>
-          </w:rPr>
-          <w:t>m</w:t>
+          <w:t>Equilibrium</w:t>
         </w:r>
       </w:hyperlink>
     </w:p>
@@ -7110,6 +6883,3044 @@
           <w:u w:val="single"/>
         </w:rPr>
         <w:lastRenderedPageBreak/>
+        <w:t>Mathematic Transforms</w:t>
+      </w:r>
+    </w:p>
+    <w:p>
+      <w:pPr>
+        <w:pStyle w:val="ListParagraph"/>
+        <w:numPr>
+          <w:ilvl w:val="1"/>
+          <w:numId w:val="2"/>
+        </w:numPr>
+        <w:spacing w:line="360" w:lineRule="auto"/>
+        <w:rPr>
+          <w:rFonts w:ascii="Times New Roman" w:hAnsi="Times New Roman" w:cs="Times New Roman"/>
+          <w:u w:val="single"/>
+        </w:rPr>
+      </w:pPr>
+      <w:r>
+        <w:rPr>
+          <w:rFonts w:ascii="Times New Roman" w:hAnsi="Times New Roman" w:cs="Times New Roman"/>
+          <w:u w:val="single"/>
+        </w:rPr>
+        <w:t>Total Derivative</w:t>
+      </w:r>
+    </w:p>
+    <w:p>
+      <w:pPr>
+        <w:spacing w:line="360" w:lineRule="auto"/>
+        <w:rPr>
+          <w:rFonts w:ascii="Times New Roman" w:eastAsiaTheme="minorEastAsia" w:hAnsi="Times New Roman" w:cs="Times New Roman"/>
+        </w:rPr>
+      </w:pPr>
+      <m:oMathPara>
+        <m:oMath>
+          <m:r>
+            <w:rPr>
+              <w:rFonts w:ascii="Cambria Math" w:hAnsi="Cambria Math" w:cs="Times New Roman"/>
+            </w:rPr>
+            <m:t xml:space="preserve">A surface in 3D: </m:t>
+          </m:r>
+          <m:r>
+            <w:rPr>
+              <w:rFonts w:ascii="Cambria Math" w:hAnsi="Cambria Math" w:cs="Times New Roman"/>
+            </w:rPr>
+            <m:t>V=V</m:t>
+          </m:r>
+          <m:d>
+            <m:dPr>
+              <m:ctrlPr>
+                <w:rPr>
+                  <w:rFonts w:ascii="Cambria Math" w:hAnsi="Cambria Math" w:cs="Times New Roman"/>
+                  <w:i/>
+                </w:rPr>
+              </m:ctrlPr>
+            </m:dPr>
+            <m:e>
+              <m:r>
+                <w:rPr>
+                  <w:rFonts w:ascii="Cambria Math" w:hAnsi="Cambria Math" w:cs="Times New Roman"/>
+                </w:rPr>
+                <m:t>P,T</m:t>
+              </m:r>
+            </m:e>
+          </m:d>
+        </m:oMath>
+      </m:oMathPara>
+      <w:bookmarkStart w:id="0" w:name="_GoBack"/>
+      <w:bookmarkEnd w:id="0"/>
+    </w:p>
+    <w:p>
+      <w:pPr>
+        <w:spacing w:line="360" w:lineRule="auto"/>
+        <w:rPr>
+          <w:rFonts w:ascii="Times New Roman" w:eastAsiaTheme="minorEastAsia" w:hAnsi="Times New Roman" w:cs="Times New Roman"/>
+        </w:rPr>
+      </w:pPr>
+      <m:oMathPara>
+        <m:oMath>
+          <m:r>
+            <w:rPr>
+              <w:rFonts w:ascii="Cambria Math" w:eastAsiaTheme="minorEastAsia" w:hAnsi="Cambria Math" w:cs="Times New Roman"/>
+            </w:rPr>
+            <m:t>A volume in 4D:V=V</m:t>
+          </m:r>
+          <m:d>
+            <m:dPr>
+              <m:ctrlPr>
+                <w:rPr>
+                  <w:rFonts w:ascii="Cambria Math" w:eastAsiaTheme="minorEastAsia" w:hAnsi="Cambria Math" w:cs="Times New Roman"/>
+                  <w:i/>
+                </w:rPr>
+              </m:ctrlPr>
+            </m:dPr>
+            <m:e>
+              <m:r>
+                <w:rPr>
+                  <w:rFonts w:ascii="Cambria Math" w:eastAsiaTheme="minorEastAsia" w:hAnsi="Cambria Math" w:cs="Times New Roman"/>
+                </w:rPr>
+                <m:t>P,T,N</m:t>
+              </m:r>
+            </m:e>
+          </m:d>
+        </m:oMath>
+      </m:oMathPara>
+    </w:p>
+    <w:p>
+      <w:pPr>
+        <w:spacing w:line="360" w:lineRule="auto"/>
+        <w:rPr>
+          <w:rFonts w:ascii="Times New Roman" w:eastAsiaTheme="minorEastAsia" w:hAnsi="Times New Roman" w:cs="Times New Roman"/>
+        </w:rPr>
+      </w:pPr>
+      <m:oMathPara>
+        <m:oMath>
+          <m:r>
+            <w:rPr>
+              <w:rFonts w:ascii="Cambria Math" w:eastAsiaTheme="minorEastAsia" w:hAnsi="Cambria Math" w:cs="Times New Roman"/>
+            </w:rPr>
+            <m:t>Total</m:t>
+          </m:r>
+          <m:r>
+            <w:rPr>
+              <w:rFonts w:ascii="Cambria Math" w:eastAsiaTheme="minorEastAsia" w:hAnsi="Cambria Math" w:cs="Times New Roman"/>
+            </w:rPr>
+            <m:t xml:space="preserve"> Derivatives:dV</m:t>
+          </m:r>
+        </m:oMath>
+      </m:oMathPara>
+    </w:p>
+    <w:p>
+      <w:pPr>
+        <w:spacing w:line="360" w:lineRule="auto"/>
+        <w:rPr>
+          <w:rFonts w:ascii="Times New Roman" w:eastAsiaTheme="minorEastAsia" w:hAnsi="Times New Roman" w:cs="Times New Roman"/>
+        </w:rPr>
+      </w:pPr>
+      <m:oMathPara>
+        <m:oMath>
+          <m:r>
+            <w:rPr>
+              <w:rFonts w:ascii="Cambria Math" w:eastAsiaTheme="minorEastAsia" w:hAnsi="Cambria Math" w:cs="Times New Roman"/>
+            </w:rPr>
+            <m:t>Partial Derivatives:</m:t>
+          </m:r>
+          <m:sSub>
+            <m:sSubPr>
+              <m:ctrlPr>
+                <w:rPr>
+                  <w:rFonts w:ascii="Cambria Math" w:eastAsiaTheme="minorEastAsia" w:hAnsi="Cambria Math" w:cs="Times New Roman"/>
+                  <w:i/>
+                </w:rPr>
+              </m:ctrlPr>
+            </m:sSubPr>
+            <m:e>
+              <m:d>
+                <m:dPr>
+                  <m:ctrlPr>
+                    <w:rPr>
+                      <w:rFonts w:ascii="Cambria Math" w:eastAsiaTheme="minorEastAsia" w:hAnsi="Cambria Math" w:cs="Times New Roman"/>
+                      <w:i/>
+                    </w:rPr>
+                  </m:ctrlPr>
+                </m:dPr>
+                <m:e>
+                  <m:f>
+                    <m:fPr>
+                      <m:ctrlPr>
+                        <w:rPr>
+                          <w:rFonts w:ascii="Cambria Math" w:eastAsiaTheme="minorEastAsia" w:hAnsi="Cambria Math" w:cs="Times New Roman"/>
+                          <w:i/>
+                        </w:rPr>
+                      </m:ctrlPr>
+                    </m:fPr>
+                    <m:num>
+                      <m:r>
+                        <w:rPr>
+                          <w:rFonts w:ascii="Cambria Math" w:eastAsiaTheme="minorEastAsia" w:hAnsi="Cambria Math" w:cs="Times New Roman"/>
+                        </w:rPr>
+                        <m:t>∂V</m:t>
+                      </m:r>
+                    </m:num>
+                    <m:den>
+                      <m:r>
+                        <w:rPr>
+                          <w:rFonts w:ascii="Cambria Math" w:eastAsiaTheme="minorEastAsia" w:hAnsi="Cambria Math" w:cs="Times New Roman"/>
+                        </w:rPr>
+                        <m:t>∂T</m:t>
+                      </m:r>
+                    </m:den>
+                  </m:f>
+                </m:e>
+              </m:d>
+            </m:e>
+            <m:sub>
+              <m:r>
+                <w:rPr>
+                  <w:rFonts w:ascii="Cambria Math" w:eastAsiaTheme="minorEastAsia" w:hAnsi="Cambria Math" w:cs="Times New Roman"/>
+                </w:rPr>
+                <m:t>P</m:t>
+              </m:r>
+            </m:sub>
+          </m:sSub>
+        </m:oMath>
+      </m:oMathPara>
+    </w:p>
+    <w:p>
+      <w:pPr>
+        <w:spacing w:line="360" w:lineRule="auto"/>
+        <w:rPr>
+          <w:rFonts w:ascii="Times New Roman" w:eastAsiaTheme="minorEastAsia" w:hAnsi="Times New Roman" w:cs="Times New Roman"/>
+        </w:rPr>
+      </w:pPr>
+      <m:oMathPara>
+        <m:oMath>
+          <m:r>
+            <w:rPr>
+              <w:rFonts w:ascii="Cambria Math" w:eastAsiaTheme="minorEastAsia" w:hAnsi="Cambria Math" w:cs="Times New Roman"/>
+            </w:rPr>
+            <m:t>For X=X</m:t>
+          </m:r>
+          <m:d>
+            <m:dPr>
+              <m:ctrlPr>
+                <w:rPr>
+                  <w:rFonts w:ascii="Cambria Math" w:eastAsiaTheme="minorEastAsia" w:hAnsi="Cambria Math" w:cs="Times New Roman"/>
+                  <w:i/>
+                </w:rPr>
+              </m:ctrlPr>
+            </m:dPr>
+            <m:e>
+              <m:r>
+                <w:rPr>
+                  <w:rFonts w:ascii="Cambria Math" w:eastAsiaTheme="minorEastAsia" w:hAnsi="Cambria Math" w:cs="Times New Roman"/>
+                </w:rPr>
+                <m:t>Y,Z</m:t>
+              </m:r>
+            </m:e>
+          </m:d>
+          <m:r>
+            <w:rPr>
+              <w:rFonts w:ascii="Cambria Math" w:eastAsiaTheme="minorEastAsia" w:hAnsi="Cambria Math" w:cs="Times New Roman"/>
+            </w:rPr>
+            <m:t>⟹</m:t>
+          </m:r>
+          <m:r>
+            <w:rPr>
+              <w:rFonts w:ascii="Cambria Math" w:eastAsiaTheme="minorEastAsia" w:hAnsi="Cambria Math" w:cs="Times New Roman"/>
+            </w:rPr>
+            <m:t xml:space="preserve"> </m:t>
+          </m:r>
+          <m:r>
+            <w:rPr>
+              <w:rFonts w:ascii="Cambria Math" w:eastAsiaTheme="minorEastAsia" w:hAnsi="Cambria Math" w:cs="Times New Roman"/>
+            </w:rPr>
+            <m:t>dX=</m:t>
+          </m:r>
+          <m:sSub>
+            <m:sSubPr>
+              <m:ctrlPr>
+                <w:rPr>
+                  <w:rFonts w:ascii="Cambria Math" w:eastAsiaTheme="minorEastAsia" w:hAnsi="Cambria Math" w:cs="Times New Roman"/>
+                  <w:i/>
+                </w:rPr>
+              </m:ctrlPr>
+            </m:sSubPr>
+            <m:e>
+              <m:d>
+                <m:dPr>
+                  <m:ctrlPr>
+                    <w:rPr>
+                      <w:rFonts w:ascii="Cambria Math" w:eastAsiaTheme="minorEastAsia" w:hAnsi="Cambria Math" w:cs="Times New Roman"/>
+                      <w:i/>
+                    </w:rPr>
+                  </m:ctrlPr>
+                </m:dPr>
+                <m:e>
+                  <m:f>
+                    <m:fPr>
+                      <m:ctrlPr>
+                        <w:rPr>
+                          <w:rFonts w:ascii="Cambria Math" w:eastAsiaTheme="minorEastAsia" w:hAnsi="Cambria Math" w:cs="Times New Roman"/>
+                          <w:i/>
+                        </w:rPr>
+                      </m:ctrlPr>
+                    </m:fPr>
+                    <m:num>
+                      <m:r>
+                        <w:rPr>
+                          <w:rFonts w:ascii="Cambria Math" w:eastAsiaTheme="minorEastAsia" w:hAnsi="Cambria Math" w:cs="Times New Roman"/>
+                        </w:rPr>
+                        <m:t>∂X</m:t>
+                      </m:r>
+                    </m:num>
+                    <m:den>
+                      <m:r>
+                        <w:rPr>
+                          <w:rFonts w:ascii="Cambria Math" w:eastAsiaTheme="minorEastAsia" w:hAnsi="Cambria Math" w:cs="Times New Roman"/>
+                        </w:rPr>
+                        <m:t>∂Y</m:t>
+                      </m:r>
+                    </m:den>
+                  </m:f>
+                </m:e>
+              </m:d>
+            </m:e>
+            <m:sub>
+              <m:r>
+                <w:rPr>
+                  <w:rFonts w:ascii="Cambria Math" w:eastAsiaTheme="minorEastAsia" w:hAnsi="Cambria Math" w:cs="Times New Roman"/>
+                </w:rPr>
+                <m:t>Z</m:t>
+              </m:r>
+            </m:sub>
+          </m:sSub>
+          <m:r>
+            <w:rPr>
+              <w:rFonts w:ascii="Cambria Math" w:eastAsiaTheme="minorEastAsia" w:hAnsi="Cambria Math" w:cs="Times New Roman"/>
+            </w:rPr>
+            <m:t>dY+</m:t>
+          </m:r>
+          <m:sSub>
+            <m:sSubPr>
+              <m:ctrlPr>
+                <w:rPr>
+                  <w:rFonts w:ascii="Cambria Math" w:eastAsiaTheme="minorEastAsia" w:hAnsi="Cambria Math" w:cs="Times New Roman"/>
+                  <w:i/>
+                </w:rPr>
+              </m:ctrlPr>
+            </m:sSubPr>
+            <m:e>
+              <m:d>
+                <m:dPr>
+                  <m:ctrlPr>
+                    <w:rPr>
+                      <w:rFonts w:ascii="Cambria Math" w:eastAsiaTheme="minorEastAsia" w:hAnsi="Cambria Math" w:cs="Times New Roman"/>
+                      <w:i/>
+                    </w:rPr>
+                  </m:ctrlPr>
+                </m:dPr>
+                <m:e>
+                  <m:f>
+                    <m:fPr>
+                      <m:ctrlPr>
+                        <w:rPr>
+                          <w:rFonts w:ascii="Cambria Math" w:eastAsiaTheme="minorEastAsia" w:hAnsi="Cambria Math" w:cs="Times New Roman"/>
+                          <w:i/>
+                        </w:rPr>
+                      </m:ctrlPr>
+                    </m:fPr>
+                    <m:num>
+                      <m:r>
+                        <w:rPr>
+                          <w:rFonts w:ascii="Cambria Math" w:eastAsiaTheme="minorEastAsia" w:hAnsi="Cambria Math" w:cs="Times New Roman"/>
+                        </w:rPr>
+                        <m:t>∂X</m:t>
+                      </m:r>
+                    </m:num>
+                    <m:den>
+                      <m:r>
+                        <w:rPr>
+                          <w:rFonts w:ascii="Cambria Math" w:eastAsiaTheme="minorEastAsia" w:hAnsi="Cambria Math" w:cs="Times New Roman"/>
+                        </w:rPr>
+                        <m:t>∂Z</m:t>
+                      </m:r>
+                    </m:den>
+                  </m:f>
+                </m:e>
+              </m:d>
+            </m:e>
+            <m:sub>
+              <m:r>
+                <w:rPr>
+                  <w:rFonts w:ascii="Cambria Math" w:eastAsiaTheme="minorEastAsia" w:hAnsi="Cambria Math" w:cs="Times New Roman"/>
+                </w:rPr>
+                <m:t>Y</m:t>
+              </m:r>
+            </m:sub>
+          </m:sSub>
+          <m:r>
+            <w:rPr>
+              <w:rFonts w:ascii="Cambria Math" w:eastAsiaTheme="minorEastAsia" w:hAnsi="Cambria Math" w:cs="Times New Roman"/>
+            </w:rPr>
+            <m:t>dZ</m:t>
+          </m:r>
+        </m:oMath>
+      </m:oMathPara>
+    </w:p>
+    <w:p>
+      <w:pPr>
+        <w:spacing w:line="360" w:lineRule="auto"/>
+        <w:rPr>
+          <w:rFonts w:ascii="Times New Roman" w:eastAsiaTheme="minorEastAsia" w:hAnsi="Times New Roman" w:cs="Times New Roman"/>
+        </w:rPr>
+      </w:pPr>
+      <m:oMathPara>
+        <m:oMath>
+          <m:r>
+            <w:rPr>
+              <w:rFonts w:ascii="Cambria Math" w:eastAsiaTheme="minorEastAsia" w:hAnsi="Cambria Math" w:cs="Times New Roman"/>
+            </w:rPr>
+            <m:t xml:space="preserve">Example: </m:t>
+          </m:r>
+          <m:r>
+            <w:rPr>
+              <w:rFonts w:ascii="Cambria Math" w:eastAsiaTheme="minorEastAsia" w:hAnsi="Cambria Math" w:cs="Times New Roman"/>
+            </w:rPr>
+            <m:t xml:space="preserve">For </m:t>
+          </m:r>
+          <m:r>
+            <w:rPr>
+              <w:rFonts w:ascii="Cambria Math" w:eastAsiaTheme="minorEastAsia" w:hAnsi="Cambria Math" w:cs="Times New Roman"/>
+            </w:rPr>
+            <m:t>V</m:t>
+          </m:r>
+          <m:r>
+            <w:rPr>
+              <w:rFonts w:ascii="Cambria Math" w:eastAsiaTheme="minorEastAsia" w:hAnsi="Cambria Math" w:cs="Times New Roman"/>
+            </w:rPr>
+            <m:t>=</m:t>
+          </m:r>
+          <m:r>
+            <w:rPr>
+              <w:rFonts w:ascii="Cambria Math" w:eastAsiaTheme="minorEastAsia" w:hAnsi="Cambria Math" w:cs="Times New Roman"/>
+            </w:rPr>
+            <m:t>V</m:t>
+          </m:r>
+          <m:d>
+            <m:dPr>
+              <m:ctrlPr>
+                <w:rPr>
+                  <w:rFonts w:ascii="Cambria Math" w:eastAsiaTheme="minorEastAsia" w:hAnsi="Cambria Math" w:cs="Times New Roman"/>
+                  <w:i/>
+                </w:rPr>
+              </m:ctrlPr>
+            </m:dPr>
+            <m:e>
+              <m:r>
+                <w:rPr>
+                  <w:rFonts w:ascii="Cambria Math" w:eastAsiaTheme="minorEastAsia" w:hAnsi="Cambria Math" w:cs="Times New Roman"/>
+                </w:rPr>
+                <m:t>P</m:t>
+              </m:r>
+              <m:r>
+                <w:rPr>
+                  <w:rFonts w:ascii="Cambria Math" w:eastAsiaTheme="minorEastAsia" w:hAnsi="Cambria Math" w:cs="Times New Roman"/>
+                </w:rPr>
+                <m:t>,</m:t>
+              </m:r>
+              <m:r>
+                <w:rPr>
+                  <w:rFonts w:ascii="Cambria Math" w:eastAsiaTheme="minorEastAsia" w:hAnsi="Cambria Math" w:cs="Times New Roman"/>
+                </w:rPr>
+                <m:t>T</m:t>
+              </m:r>
+            </m:e>
+          </m:d>
+          <m:r>
+            <w:rPr>
+              <w:rFonts w:ascii="Cambria Math" w:eastAsiaTheme="minorEastAsia" w:hAnsi="Cambria Math" w:cs="Times New Roman"/>
+            </w:rPr>
+            <m:t>⟹</m:t>
+          </m:r>
+          <m:r>
+            <w:rPr>
+              <w:rFonts w:ascii="Cambria Math" w:eastAsiaTheme="minorEastAsia" w:hAnsi="Cambria Math" w:cs="Times New Roman"/>
+            </w:rPr>
+            <m:t xml:space="preserve"> </m:t>
+          </m:r>
+          <m:r>
+            <w:rPr>
+              <w:rFonts w:ascii="Cambria Math" w:eastAsiaTheme="minorEastAsia" w:hAnsi="Cambria Math" w:cs="Times New Roman"/>
+            </w:rPr>
+            <m:t>dV</m:t>
+          </m:r>
+          <m:r>
+            <w:rPr>
+              <w:rFonts w:ascii="Cambria Math" w:eastAsiaTheme="minorEastAsia" w:hAnsi="Cambria Math" w:cs="Times New Roman"/>
+            </w:rPr>
+            <m:t>=</m:t>
+          </m:r>
+          <m:sSub>
+            <m:sSubPr>
+              <m:ctrlPr>
+                <w:rPr>
+                  <w:rFonts w:ascii="Cambria Math" w:eastAsiaTheme="minorEastAsia" w:hAnsi="Cambria Math" w:cs="Times New Roman"/>
+                  <w:i/>
+                </w:rPr>
+              </m:ctrlPr>
+            </m:sSubPr>
+            <m:e>
+              <m:d>
+                <m:dPr>
+                  <m:ctrlPr>
+                    <w:rPr>
+                      <w:rFonts w:ascii="Cambria Math" w:eastAsiaTheme="minorEastAsia" w:hAnsi="Cambria Math" w:cs="Times New Roman"/>
+                      <w:i/>
+                    </w:rPr>
+                  </m:ctrlPr>
+                </m:dPr>
+                <m:e>
+                  <m:f>
+                    <m:fPr>
+                      <m:ctrlPr>
+                        <w:rPr>
+                          <w:rFonts w:ascii="Cambria Math" w:eastAsiaTheme="minorEastAsia" w:hAnsi="Cambria Math" w:cs="Times New Roman"/>
+                          <w:i/>
+                        </w:rPr>
+                      </m:ctrlPr>
+                    </m:fPr>
+                    <m:num>
+                      <m:r>
+                        <w:rPr>
+                          <w:rFonts w:ascii="Cambria Math" w:eastAsiaTheme="minorEastAsia" w:hAnsi="Cambria Math" w:cs="Times New Roman"/>
+                        </w:rPr>
+                        <m:t>∂V</m:t>
+                      </m:r>
+                    </m:num>
+                    <m:den>
+                      <m:r>
+                        <w:rPr>
+                          <w:rFonts w:ascii="Cambria Math" w:eastAsiaTheme="minorEastAsia" w:hAnsi="Cambria Math" w:cs="Times New Roman"/>
+                        </w:rPr>
+                        <m:t>∂P</m:t>
+                      </m:r>
+                    </m:den>
+                  </m:f>
+                </m:e>
+              </m:d>
+            </m:e>
+            <m:sub>
+              <m:r>
+                <w:rPr>
+                  <w:rFonts w:ascii="Cambria Math" w:eastAsiaTheme="minorEastAsia" w:hAnsi="Cambria Math" w:cs="Times New Roman"/>
+                </w:rPr>
+                <m:t>T</m:t>
+              </m:r>
+            </m:sub>
+          </m:sSub>
+          <m:r>
+            <w:rPr>
+              <w:rFonts w:ascii="Cambria Math" w:eastAsiaTheme="minorEastAsia" w:hAnsi="Cambria Math" w:cs="Times New Roman"/>
+            </w:rPr>
+            <m:t>dP</m:t>
+          </m:r>
+          <m:r>
+            <w:rPr>
+              <w:rFonts w:ascii="Cambria Math" w:eastAsiaTheme="minorEastAsia" w:hAnsi="Cambria Math" w:cs="Times New Roman"/>
+            </w:rPr>
+            <m:t>+</m:t>
+          </m:r>
+          <m:sSub>
+            <m:sSubPr>
+              <m:ctrlPr>
+                <w:rPr>
+                  <w:rFonts w:ascii="Cambria Math" w:eastAsiaTheme="minorEastAsia" w:hAnsi="Cambria Math" w:cs="Times New Roman"/>
+                  <w:i/>
+                </w:rPr>
+              </m:ctrlPr>
+            </m:sSubPr>
+            <m:e>
+              <m:d>
+                <m:dPr>
+                  <m:ctrlPr>
+                    <w:rPr>
+                      <w:rFonts w:ascii="Cambria Math" w:eastAsiaTheme="minorEastAsia" w:hAnsi="Cambria Math" w:cs="Times New Roman"/>
+                      <w:i/>
+                    </w:rPr>
+                  </m:ctrlPr>
+                </m:dPr>
+                <m:e>
+                  <m:f>
+                    <m:fPr>
+                      <m:ctrlPr>
+                        <w:rPr>
+                          <w:rFonts w:ascii="Cambria Math" w:eastAsiaTheme="minorEastAsia" w:hAnsi="Cambria Math" w:cs="Times New Roman"/>
+                          <w:i/>
+                        </w:rPr>
+                      </m:ctrlPr>
+                    </m:fPr>
+                    <m:num>
+                      <m:r>
+                        <w:rPr>
+                          <w:rFonts w:ascii="Cambria Math" w:eastAsiaTheme="minorEastAsia" w:hAnsi="Cambria Math" w:cs="Times New Roman"/>
+                        </w:rPr>
+                        <m:t>∂V</m:t>
+                      </m:r>
+                    </m:num>
+                    <m:den>
+                      <m:r>
+                        <w:rPr>
+                          <w:rFonts w:ascii="Cambria Math" w:eastAsiaTheme="minorEastAsia" w:hAnsi="Cambria Math" w:cs="Times New Roman"/>
+                        </w:rPr>
+                        <m:t>∂T</m:t>
+                      </m:r>
+                    </m:den>
+                  </m:f>
+                </m:e>
+              </m:d>
+            </m:e>
+            <m:sub>
+              <m:r>
+                <w:rPr>
+                  <w:rFonts w:ascii="Cambria Math" w:eastAsiaTheme="minorEastAsia" w:hAnsi="Cambria Math" w:cs="Times New Roman"/>
+                </w:rPr>
+                <m:t>P</m:t>
+              </m:r>
+            </m:sub>
+          </m:sSub>
+          <m:r>
+            <w:rPr>
+              <w:rFonts w:ascii="Cambria Math" w:eastAsiaTheme="minorEastAsia" w:hAnsi="Cambria Math" w:cs="Times New Roman"/>
+            </w:rPr>
+            <m:t>d</m:t>
+          </m:r>
+          <m:r>
+            <w:rPr>
+              <w:rFonts w:ascii="Cambria Math" w:eastAsiaTheme="minorEastAsia" w:hAnsi="Cambria Math" w:cs="Times New Roman"/>
+            </w:rPr>
+            <m:t>T</m:t>
+          </m:r>
+        </m:oMath>
+      </m:oMathPara>
+    </w:p>
+    <w:p>
+      <w:pPr>
+        <w:pStyle w:val="ListParagraph"/>
+        <w:numPr>
+          <w:ilvl w:val="1"/>
+          <w:numId w:val="2"/>
+        </w:numPr>
+        <w:spacing w:line="360" w:lineRule="auto"/>
+        <w:rPr>
+          <w:rFonts w:ascii="Times New Roman" w:hAnsi="Times New Roman" w:cs="Times New Roman"/>
+          <w:u w:val="single"/>
+        </w:rPr>
+      </w:pPr>
+      <w:r>
+        <w:rPr>
+          <w:rFonts w:ascii="Times New Roman" w:hAnsi="Times New Roman" w:cs="Times New Roman"/>
+          <w:u w:val="single"/>
+        </w:rPr>
+        <w:t>Inverse Relation Among Partial Derivatives</w:t>
+      </w:r>
+    </w:p>
+    <w:p>
+      <w:pPr>
+        <w:spacing w:line="360" w:lineRule="auto"/>
+        <w:rPr>
+          <w:rFonts w:ascii="Times New Roman" w:eastAsiaTheme="minorEastAsia" w:hAnsi="Times New Roman" w:cs="Times New Roman"/>
+        </w:rPr>
+      </w:pPr>
+      <m:oMathPara>
+        <m:oMath>
+          <m:r>
+            <w:rPr>
+              <w:rFonts w:ascii="Cambria Math" w:hAnsi="Cambria Math" w:cs="Times New Roman"/>
+            </w:rPr>
+            <m:t>For X=</m:t>
+          </m:r>
+          <m:r>
+            <w:rPr>
+              <w:rFonts w:ascii="Cambria Math" w:hAnsi="Cambria Math" w:cs="Times New Roman"/>
+            </w:rPr>
+            <m:t>X</m:t>
+          </m:r>
+          <m:d>
+            <m:dPr>
+              <m:ctrlPr>
+                <w:rPr>
+                  <w:rFonts w:ascii="Cambria Math" w:hAnsi="Cambria Math" w:cs="Times New Roman"/>
+                  <w:i/>
+                </w:rPr>
+              </m:ctrlPr>
+            </m:dPr>
+            <m:e>
+              <m:r>
+                <w:rPr>
+                  <w:rFonts w:ascii="Cambria Math" w:hAnsi="Cambria Math" w:cs="Times New Roman"/>
+                </w:rPr>
+                <m:t>Y,Z</m:t>
+              </m:r>
+            </m:e>
+          </m:d>
+          <m:r>
+            <w:rPr>
+              <w:rFonts w:ascii="Cambria Math" w:hAnsi="Cambria Math" w:cs="Times New Roman"/>
+            </w:rPr>
+            <m:t>⇒</m:t>
+          </m:r>
+          <m:r>
+            <w:rPr>
+              <w:rFonts w:ascii="Cambria Math" w:eastAsiaTheme="minorEastAsia" w:hAnsi="Cambria Math" w:cs="Times New Roman"/>
+            </w:rPr>
+            <m:t xml:space="preserve"> </m:t>
+          </m:r>
+          <m:sSub>
+            <m:sSubPr>
+              <m:ctrlPr>
+                <w:rPr>
+                  <w:rFonts w:ascii="Cambria Math" w:eastAsiaTheme="minorEastAsia" w:hAnsi="Cambria Math" w:cs="Times New Roman"/>
+                  <w:i/>
+                </w:rPr>
+              </m:ctrlPr>
+            </m:sSubPr>
+            <m:e>
+              <m:d>
+                <m:dPr>
+                  <m:ctrlPr>
+                    <w:rPr>
+                      <w:rFonts w:ascii="Cambria Math" w:eastAsiaTheme="minorEastAsia" w:hAnsi="Cambria Math" w:cs="Times New Roman"/>
+                      <w:i/>
+                    </w:rPr>
+                  </m:ctrlPr>
+                </m:dPr>
+                <m:e>
+                  <m:f>
+                    <m:fPr>
+                      <m:ctrlPr>
+                        <w:rPr>
+                          <w:rFonts w:ascii="Cambria Math" w:eastAsiaTheme="minorEastAsia" w:hAnsi="Cambria Math" w:cs="Times New Roman"/>
+                          <w:i/>
+                        </w:rPr>
+                      </m:ctrlPr>
+                    </m:fPr>
+                    <m:num>
+                      <m:r>
+                        <w:rPr>
+                          <w:rFonts w:ascii="Cambria Math" w:eastAsiaTheme="minorEastAsia" w:hAnsi="Cambria Math" w:cs="Times New Roman"/>
+                        </w:rPr>
+                        <m:t>∂X</m:t>
+                      </m:r>
+                    </m:num>
+                    <m:den>
+                      <m:r>
+                        <w:rPr>
+                          <w:rFonts w:ascii="Cambria Math" w:eastAsiaTheme="minorEastAsia" w:hAnsi="Cambria Math" w:cs="Times New Roman"/>
+                        </w:rPr>
+                        <m:t>∂Y</m:t>
+                      </m:r>
+                    </m:den>
+                  </m:f>
+                </m:e>
+              </m:d>
+            </m:e>
+            <m:sub>
+              <m:r>
+                <w:rPr>
+                  <w:rFonts w:ascii="Cambria Math" w:eastAsiaTheme="minorEastAsia" w:hAnsi="Cambria Math" w:cs="Times New Roman"/>
+                </w:rPr>
+                <m:t>Z</m:t>
+              </m:r>
+            </m:sub>
+          </m:sSub>
+          <m:r>
+            <w:rPr>
+              <w:rFonts w:ascii="Cambria Math" w:eastAsiaTheme="minorEastAsia" w:hAnsi="Cambria Math" w:cs="Times New Roman"/>
+            </w:rPr>
+            <m:t>=</m:t>
+          </m:r>
+          <m:sSup>
+            <m:sSupPr>
+              <m:ctrlPr>
+                <w:rPr>
+                  <w:rFonts w:ascii="Cambria Math" w:eastAsiaTheme="minorEastAsia" w:hAnsi="Cambria Math" w:cs="Times New Roman"/>
+                  <w:i/>
+                </w:rPr>
+              </m:ctrlPr>
+            </m:sSupPr>
+            <m:e>
+              <m:sSub>
+                <m:sSubPr>
+                  <m:ctrlPr>
+                    <w:rPr>
+                      <w:rFonts w:ascii="Cambria Math" w:eastAsiaTheme="minorEastAsia" w:hAnsi="Cambria Math" w:cs="Times New Roman"/>
+                      <w:i/>
+                    </w:rPr>
+                  </m:ctrlPr>
+                </m:sSubPr>
+                <m:e>
+                  <m:d>
+                    <m:dPr>
+                      <m:ctrlPr>
+                        <w:rPr>
+                          <w:rFonts w:ascii="Cambria Math" w:eastAsiaTheme="minorEastAsia" w:hAnsi="Cambria Math" w:cs="Times New Roman"/>
+                          <w:i/>
+                        </w:rPr>
+                      </m:ctrlPr>
+                    </m:dPr>
+                    <m:e>
+                      <m:f>
+                        <m:fPr>
+                          <m:ctrlPr>
+                            <w:rPr>
+                              <w:rFonts w:ascii="Cambria Math" w:eastAsiaTheme="minorEastAsia" w:hAnsi="Cambria Math" w:cs="Times New Roman"/>
+                              <w:i/>
+                            </w:rPr>
+                          </m:ctrlPr>
+                        </m:fPr>
+                        <m:num>
+                          <m:r>
+                            <w:rPr>
+                              <w:rFonts w:ascii="Cambria Math" w:eastAsiaTheme="minorEastAsia" w:hAnsi="Cambria Math" w:cs="Times New Roman"/>
+                            </w:rPr>
+                            <m:t>∂Y</m:t>
+                          </m:r>
+                        </m:num>
+                        <m:den>
+                          <m:r>
+                            <w:rPr>
+                              <w:rFonts w:ascii="Cambria Math" w:eastAsiaTheme="minorEastAsia" w:hAnsi="Cambria Math" w:cs="Times New Roman"/>
+                            </w:rPr>
+                            <m:t>∂X</m:t>
+                          </m:r>
+                        </m:den>
+                      </m:f>
+                    </m:e>
+                  </m:d>
+                </m:e>
+                <m:sub>
+                  <m:r>
+                    <w:rPr>
+                      <w:rFonts w:ascii="Cambria Math" w:eastAsiaTheme="minorEastAsia" w:hAnsi="Cambria Math" w:cs="Times New Roman"/>
+                    </w:rPr>
+                    <m:t>Z</m:t>
+                  </m:r>
+                </m:sub>
+              </m:sSub>
+            </m:e>
+            <m:sup>
+              <m:r>
+                <w:rPr>
+                  <w:rFonts w:ascii="Cambria Math" w:eastAsiaTheme="minorEastAsia" w:hAnsi="Cambria Math" w:cs="Times New Roman"/>
+                </w:rPr>
+                <m:t>-1</m:t>
+              </m:r>
+            </m:sup>
+          </m:sSup>
+          <m:r>
+            <w:rPr>
+              <w:rFonts w:ascii="Cambria Math" w:eastAsiaTheme="minorEastAsia" w:hAnsi="Cambria Math" w:cs="Times New Roman"/>
+            </w:rPr>
+            <m:t>=</m:t>
+          </m:r>
+          <m:f>
+            <m:fPr>
+              <m:ctrlPr>
+                <w:rPr>
+                  <w:rFonts w:ascii="Cambria Math" w:eastAsiaTheme="minorEastAsia" w:hAnsi="Cambria Math" w:cs="Times New Roman"/>
+                  <w:i/>
+                </w:rPr>
+              </m:ctrlPr>
+            </m:fPr>
+            <m:num>
+              <m:r>
+                <w:rPr>
+                  <w:rFonts w:ascii="Cambria Math" w:eastAsiaTheme="minorEastAsia" w:hAnsi="Cambria Math" w:cs="Times New Roman"/>
+                </w:rPr>
+                <m:t>1</m:t>
+              </m:r>
+            </m:num>
+            <m:den>
+              <m:sSub>
+                <m:sSubPr>
+                  <m:ctrlPr>
+                    <w:rPr>
+                      <w:rFonts w:ascii="Cambria Math" w:eastAsiaTheme="minorEastAsia" w:hAnsi="Cambria Math" w:cs="Times New Roman"/>
+                      <w:i/>
+                    </w:rPr>
+                  </m:ctrlPr>
+                </m:sSubPr>
+                <m:e>
+                  <m:d>
+                    <m:dPr>
+                      <m:ctrlPr>
+                        <w:rPr>
+                          <w:rFonts w:ascii="Cambria Math" w:eastAsiaTheme="minorEastAsia" w:hAnsi="Cambria Math" w:cs="Times New Roman"/>
+                          <w:i/>
+                        </w:rPr>
+                      </m:ctrlPr>
+                    </m:dPr>
+                    <m:e>
+                      <m:f>
+                        <m:fPr>
+                          <m:ctrlPr>
+                            <w:rPr>
+                              <w:rFonts w:ascii="Cambria Math" w:eastAsiaTheme="minorEastAsia" w:hAnsi="Cambria Math" w:cs="Times New Roman"/>
+                              <w:i/>
+                            </w:rPr>
+                          </m:ctrlPr>
+                        </m:fPr>
+                        <m:num>
+                          <m:r>
+                            <w:rPr>
+                              <w:rFonts w:ascii="Cambria Math" w:eastAsiaTheme="minorEastAsia" w:hAnsi="Cambria Math" w:cs="Times New Roman"/>
+                            </w:rPr>
+                            <m:t>∂Y</m:t>
+                          </m:r>
+                        </m:num>
+                        <m:den>
+                          <m:r>
+                            <w:rPr>
+                              <w:rFonts w:ascii="Cambria Math" w:eastAsiaTheme="minorEastAsia" w:hAnsi="Cambria Math" w:cs="Times New Roman"/>
+                            </w:rPr>
+                            <m:t>∂X</m:t>
+                          </m:r>
+                        </m:den>
+                      </m:f>
+                    </m:e>
+                  </m:d>
+                </m:e>
+                <m:sub>
+                  <m:r>
+                    <w:rPr>
+                      <w:rFonts w:ascii="Cambria Math" w:eastAsiaTheme="minorEastAsia" w:hAnsi="Cambria Math" w:cs="Times New Roman"/>
+                    </w:rPr>
+                    <m:t>Z</m:t>
+                  </m:r>
+                </m:sub>
+              </m:sSub>
+            </m:den>
+          </m:f>
+        </m:oMath>
+      </m:oMathPara>
+    </w:p>
+    <w:p>
+      <w:pPr>
+        <w:spacing w:line="360" w:lineRule="auto"/>
+        <w:rPr>
+          <w:rFonts w:ascii="Times New Roman" w:eastAsiaTheme="minorEastAsia" w:hAnsi="Times New Roman" w:cs="Times New Roman"/>
+        </w:rPr>
+      </w:pPr>
+      <m:oMathPara>
+        <m:oMath>
+          <m:r>
+            <w:rPr>
+              <w:rFonts w:ascii="Cambria Math" w:eastAsiaTheme="minorEastAsia" w:hAnsi="Cambria Math" w:cs="Times New Roman"/>
+            </w:rPr>
+            <m:t>Proof:tanθ=</m:t>
+          </m:r>
+          <m:f>
+            <m:fPr>
+              <m:ctrlPr>
+                <w:rPr>
+                  <w:rFonts w:ascii="Cambria Math" w:eastAsiaTheme="minorEastAsia" w:hAnsi="Cambria Math" w:cs="Times New Roman"/>
+                  <w:i/>
+                </w:rPr>
+              </m:ctrlPr>
+            </m:fPr>
+            <m:num>
+              <m:r>
+                <w:rPr>
+                  <w:rFonts w:ascii="Cambria Math" w:eastAsiaTheme="minorEastAsia" w:hAnsi="Cambria Math" w:cs="Times New Roman"/>
+                  <w:i/>
+                </w:rPr>
+                <w:sym w:font="Symbol" w:char="F044"/>
+              </m:r>
+              <m:r>
+                <w:rPr>
+                  <w:rFonts w:ascii="Cambria Math" w:eastAsiaTheme="minorEastAsia" w:hAnsi="Cambria Math" w:cs="Times New Roman"/>
+                </w:rPr>
+                <m:t>y</m:t>
+              </m:r>
+            </m:num>
+            <m:den>
+              <m:r>
+                <w:rPr>
+                  <w:rFonts w:ascii="Cambria Math" w:eastAsiaTheme="minorEastAsia" w:hAnsi="Cambria Math" w:cs="Times New Roman"/>
+                  <w:i/>
+                </w:rPr>
+                <w:sym w:font="Symbol" w:char="F044"/>
+              </m:r>
+              <m:r>
+                <w:rPr>
+                  <w:rFonts w:ascii="Cambria Math" w:eastAsiaTheme="minorEastAsia" w:hAnsi="Cambria Math" w:cs="Times New Roman"/>
+                </w:rPr>
+                <m:t>x</m:t>
+              </m:r>
+            </m:den>
+          </m:f>
+          <m:r>
+            <w:rPr>
+              <w:rFonts w:ascii="Cambria Math" w:eastAsiaTheme="minorEastAsia" w:hAnsi="Cambria Math" w:cs="Times New Roman"/>
+            </w:rPr>
+            <m:t xml:space="preserve"> ⟹</m:t>
+          </m:r>
+          <m:r>
+            <m:rPr>
+              <m:sty m:val="p"/>
+            </m:rPr>
+            <w:rPr>
+              <w:rFonts w:ascii="Cambria Math" w:eastAsiaTheme="minorEastAsia" w:hAnsi="Cambria Math" w:cs="Times New Roman"/>
+            </w:rPr>
+            <m:t>tan⁡</m:t>
+          </m:r>
+          <m:r>
+            <w:rPr>
+              <w:rFonts w:ascii="Cambria Math" w:eastAsiaTheme="minorEastAsia" w:hAnsi="Cambria Math" w:cs="Times New Roman"/>
+            </w:rPr>
+            <m:t>(</m:t>
+          </m:r>
+          <m:f>
+            <m:fPr>
+              <m:ctrlPr>
+                <w:rPr>
+                  <w:rFonts w:ascii="Cambria Math" w:eastAsiaTheme="minorEastAsia" w:hAnsi="Cambria Math" w:cs="Times New Roman"/>
+                  <w:i/>
+                </w:rPr>
+              </m:ctrlPr>
+            </m:fPr>
+            <m:num>
+              <m:r>
+                <w:rPr>
+                  <w:rFonts w:ascii="Cambria Math" w:eastAsiaTheme="minorEastAsia" w:hAnsi="Cambria Math" w:cs="Times New Roman"/>
+                </w:rPr>
+                <m:t>π</m:t>
+              </m:r>
+            </m:num>
+            <m:den>
+              <m:r>
+                <w:rPr>
+                  <w:rFonts w:ascii="Cambria Math" w:eastAsiaTheme="minorEastAsia" w:hAnsi="Cambria Math" w:cs="Times New Roman"/>
+                </w:rPr>
+                <m:t>2</m:t>
+              </m:r>
+            </m:den>
+          </m:f>
+          <m:r>
+            <w:rPr>
+              <w:rFonts w:ascii="Cambria Math" w:eastAsiaTheme="minorEastAsia" w:hAnsi="Cambria Math" w:cs="Times New Roman"/>
+            </w:rPr>
+            <m:t>-θ)=</m:t>
+          </m:r>
+          <m:f>
+            <m:fPr>
+              <m:ctrlPr>
+                <w:rPr>
+                  <w:rFonts w:ascii="Cambria Math" w:eastAsiaTheme="minorEastAsia" w:hAnsi="Cambria Math" w:cs="Times New Roman"/>
+                  <w:i/>
+                </w:rPr>
+              </m:ctrlPr>
+            </m:fPr>
+            <m:num>
+              <m:r>
+                <w:rPr>
+                  <w:rFonts w:ascii="Cambria Math" w:eastAsiaTheme="minorEastAsia" w:hAnsi="Cambria Math" w:cs="Times New Roman"/>
+                  <w:i/>
+                </w:rPr>
+                <w:sym w:font="Symbol" w:char="F044"/>
+              </m:r>
+              <m:r>
+                <w:rPr>
+                  <w:rFonts w:ascii="Cambria Math" w:eastAsiaTheme="minorEastAsia" w:hAnsi="Cambria Math" w:cs="Times New Roman"/>
+                </w:rPr>
+                <m:t>x</m:t>
+              </m:r>
+            </m:num>
+            <m:den>
+              <m:r>
+                <w:rPr>
+                  <w:rFonts w:ascii="Cambria Math" w:eastAsiaTheme="minorEastAsia" w:hAnsi="Cambria Math" w:cs="Times New Roman"/>
+                  <w:i/>
+                </w:rPr>
+                <w:sym w:font="Symbol" w:char="F044"/>
+              </m:r>
+              <m:r>
+                <w:rPr>
+                  <w:rFonts w:ascii="Cambria Math" w:eastAsiaTheme="minorEastAsia" w:hAnsi="Cambria Math" w:cs="Times New Roman"/>
+                </w:rPr>
+                <m:t>y</m:t>
+              </m:r>
+            </m:den>
+          </m:f>
+        </m:oMath>
+      </m:oMathPara>
+    </w:p>
+    <w:p>
+      <w:pPr>
+        <w:spacing w:line="360" w:lineRule="auto"/>
+        <w:rPr>
+          <w:rFonts w:ascii="Times New Roman" w:eastAsiaTheme="minorEastAsia" w:hAnsi="Times New Roman" w:cs="Times New Roman"/>
+        </w:rPr>
+      </w:pPr>
+      <m:oMathPara>
+        <m:oMath>
+          <m:r>
+            <w:rPr>
+              <w:rFonts w:ascii="Cambria Math" w:eastAsiaTheme="minorEastAsia" w:hAnsi="Cambria Math" w:cs="Times New Roman"/>
+            </w:rPr>
+            <m:t>Trig identity:</m:t>
+          </m:r>
+          <m:r>
+            <m:rPr>
+              <m:sty m:val="p"/>
+            </m:rPr>
+            <w:rPr>
+              <w:rFonts w:ascii="Cambria Math" w:eastAsiaTheme="minorEastAsia" w:hAnsi="Cambria Math" w:cs="Times New Roman"/>
+            </w:rPr>
+            <m:t>tan</m:t>
+          </m:r>
+          <m:r>
+            <w:rPr>
+              <w:rFonts w:ascii="Cambria Math" w:eastAsiaTheme="minorEastAsia" w:hAnsi="Cambria Math" w:cs="Times New Roman"/>
+            </w:rPr>
+            <m:t>θ=</m:t>
+          </m:r>
+          <m:r>
+            <w:rPr>
+              <w:rFonts w:ascii="Cambria Math" w:eastAsiaTheme="minorEastAsia" w:hAnsi="Cambria Math" w:cs="Times New Roman"/>
+            </w:rPr>
+            <m:t>co</m:t>
+          </m:r>
+          <m:func>
+            <m:funcPr>
+              <m:ctrlPr>
+                <w:rPr>
+                  <w:rFonts w:ascii="Cambria Math" w:eastAsiaTheme="minorEastAsia" w:hAnsi="Cambria Math" w:cs="Times New Roman"/>
+                </w:rPr>
+              </m:ctrlPr>
+            </m:funcPr>
+            <m:fName>
+              <m:r>
+                <w:rPr>
+                  <w:rFonts w:ascii="Cambria Math" w:eastAsiaTheme="minorEastAsia" w:hAnsi="Cambria Math" w:cs="Times New Roman"/>
+                </w:rPr>
+                <m:t>t</m:t>
+              </m:r>
+              <m:ctrlPr>
+                <w:rPr>
+                  <w:rFonts w:ascii="Cambria Math" w:eastAsiaTheme="minorEastAsia" w:hAnsi="Cambria Math" w:cs="Times New Roman"/>
+                  <w:i/>
+                </w:rPr>
+              </m:ctrlPr>
+            </m:fName>
+            <m:e>
+              <m:d>
+                <m:dPr>
+                  <m:ctrlPr>
+                    <w:rPr>
+                      <w:rFonts w:ascii="Cambria Math" w:eastAsiaTheme="minorEastAsia" w:hAnsi="Cambria Math" w:cs="Times New Roman"/>
+                      <w:i/>
+                    </w:rPr>
+                  </m:ctrlPr>
+                </m:dPr>
+                <m:e>
+                  <m:f>
+                    <m:fPr>
+                      <m:ctrlPr>
+                        <w:rPr>
+                          <w:rFonts w:ascii="Cambria Math" w:eastAsiaTheme="minorEastAsia" w:hAnsi="Cambria Math" w:cs="Times New Roman"/>
+                          <w:i/>
+                        </w:rPr>
+                      </m:ctrlPr>
+                    </m:fPr>
+                    <m:num>
+                      <m:r>
+                        <w:rPr>
+                          <w:rFonts w:ascii="Cambria Math" w:eastAsiaTheme="minorEastAsia" w:hAnsi="Cambria Math" w:cs="Times New Roman"/>
+                        </w:rPr>
+                        <m:t>π</m:t>
+                      </m:r>
+                    </m:num>
+                    <m:den>
+                      <m:r>
+                        <w:rPr>
+                          <w:rFonts w:ascii="Cambria Math" w:eastAsiaTheme="minorEastAsia" w:hAnsi="Cambria Math" w:cs="Times New Roman"/>
+                        </w:rPr>
+                        <m:t>2</m:t>
+                      </m:r>
+                    </m:den>
+                  </m:f>
+                  <m:r>
+                    <w:rPr>
+                      <w:rFonts w:ascii="Cambria Math" w:eastAsiaTheme="minorEastAsia" w:hAnsi="Cambria Math" w:cs="Times New Roman"/>
+                    </w:rPr>
+                    <m:t>-θ</m:t>
+                  </m:r>
+                </m:e>
+              </m:d>
+            </m:e>
+          </m:func>
+          <m:r>
+            <w:rPr>
+              <w:rFonts w:ascii="Cambria Math" w:eastAsiaTheme="minorEastAsia" w:hAnsi="Cambria Math" w:cs="Times New Roman"/>
+            </w:rPr>
+            <m:t>⟹</m:t>
+          </m:r>
+          <m:r>
+            <m:rPr>
+              <m:sty m:val="p"/>
+            </m:rPr>
+            <w:rPr>
+              <w:rFonts w:ascii="Cambria Math" w:eastAsiaTheme="minorEastAsia" w:hAnsi="Cambria Math" w:cs="Times New Roman"/>
+            </w:rPr>
+            <m:t>tan</m:t>
+          </m:r>
+          <m:r>
+            <w:rPr>
+              <w:rFonts w:ascii="Cambria Math" w:eastAsiaTheme="minorEastAsia" w:hAnsi="Cambria Math" w:cs="Times New Roman"/>
+            </w:rPr>
+            <m:t>θ=</m:t>
+          </m:r>
+          <m:f>
+            <m:fPr>
+              <m:ctrlPr>
+                <w:rPr>
+                  <w:rFonts w:ascii="Cambria Math" w:eastAsiaTheme="minorEastAsia" w:hAnsi="Cambria Math" w:cs="Times New Roman"/>
+                  <w:i/>
+                </w:rPr>
+              </m:ctrlPr>
+            </m:fPr>
+            <m:num>
+              <m:r>
+                <w:rPr>
+                  <w:rFonts w:ascii="Cambria Math" w:eastAsiaTheme="minorEastAsia" w:hAnsi="Cambria Math" w:cs="Times New Roman"/>
+                </w:rPr>
+                <m:t>1</m:t>
+              </m:r>
+            </m:num>
+            <m:den>
+              <m:r>
+                <m:rPr>
+                  <m:sty m:val="p"/>
+                </m:rPr>
+                <w:rPr>
+                  <w:rFonts w:ascii="Cambria Math" w:eastAsiaTheme="minorEastAsia" w:hAnsi="Cambria Math" w:cs="Times New Roman"/>
+                </w:rPr>
+                <m:t>tan⁡</m:t>
+              </m:r>
+              <m:r>
+                <w:rPr>
+                  <w:rFonts w:ascii="Cambria Math" w:eastAsiaTheme="minorEastAsia" w:hAnsi="Cambria Math" w:cs="Times New Roman"/>
+                </w:rPr>
+                <m:t>(</m:t>
+              </m:r>
+              <m:f>
+                <m:fPr>
+                  <m:ctrlPr>
+                    <w:rPr>
+                      <w:rFonts w:ascii="Cambria Math" w:eastAsiaTheme="minorEastAsia" w:hAnsi="Cambria Math" w:cs="Times New Roman"/>
+                      <w:i/>
+                    </w:rPr>
+                  </m:ctrlPr>
+                </m:fPr>
+                <m:num>
+                  <m:r>
+                    <w:rPr>
+                      <w:rFonts w:ascii="Cambria Math" w:eastAsiaTheme="minorEastAsia" w:hAnsi="Cambria Math" w:cs="Times New Roman"/>
+                    </w:rPr>
+                    <m:t>π</m:t>
+                  </m:r>
+                </m:num>
+                <m:den>
+                  <m:r>
+                    <w:rPr>
+                      <w:rFonts w:ascii="Cambria Math" w:eastAsiaTheme="minorEastAsia" w:hAnsi="Cambria Math" w:cs="Times New Roman"/>
+                    </w:rPr>
+                    <m:t>2</m:t>
+                  </m:r>
+                </m:den>
+              </m:f>
+              <m:r>
+                <w:rPr>
+                  <w:rFonts w:ascii="Cambria Math" w:eastAsiaTheme="minorEastAsia" w:hAnsi="Cambria Math" w:cs="Times New Roman"/>
+                </w:rPr>
+                <m:t>-θ)</m:t>
+              </m:r>
+            </m:den>
+          </m:f>
+        </m:oMath>
+      </m:oMathPara>
+    </w:p>
+    <w:p>
+      <w:pPr>
+        <w:spacing w:line="360" w:lineRule="auto"/>
+        <w:rPr>
+          <w:rFonts w:ascii="Times New Roman" w:eastAsiaTheme="minorEastAsia" w:hAnsi="Times New Roman" w:cs="Times New Roman"/>
+          <w:u w:val="single"/>
+        </w:rPr>
+      </w:pPr>
+      <m:oMathPara>
+        <m:oMath>
+          <m:r>
+            <w:rPr>
+              <w:rFonts w:ascii="Cambria Math" w:eastAsiaTheme="minorEastAsia" w:hAnsi="Cambria Math" w:cs="Times New Roman"/>
+            </w:rPr>
+            <m:t xml:space="preserve">Thus: </m:t>
+          </m:r>
+          <m:f>
+            <m:fPr>
+              <m:ctrlPr>
+                <w:rPr>
+                  <w:rFonts w:ascii="Cambria Math" w:eastAsiaTheme="minorEastAsia" w:hAnsi="Cambria Math" w:cs="Times New Roman"/>
+                  <w:i/>
+                </w:rPr>
+              </m:ctrlPr>
+            </m:fPr>
+            <m:num>
+              <m:r>
+                <w:rPr>
+                  <w:rFonts w:ascii="Cambria Math" w:eastAsiaTheme="minorEastAsia" w:hAnsi="Cambria Math" w:cs="Times New Roman"/>
+                  <w:i/>
+                </w:rPr>
+                <w:sym w:font="Symbol" w:char="F044"/>
+              </m:r>
+              <m:r>
+                <w:rPr>
+                  <w:rFonts w:ascii="Cambria Math" w:eastAsiaTheme="minorEastAsia" w:hAnsi="Cambria Math" w:cs="Times New Roman"/>
+                </w:rPr>
+                <m:t>y</m:t>
+              </m:r>
+            </m:num>
+            <m:den>
+              <m:r>
+                <w:rPr>
+                  <w:rFonts w:ascii="Cambria Math" w:eastAsiaTheme="minorEastAsia" w:hAnsi="Cambria Math" w:cs="Times New Roman"/>
+                  <w:i/>
+                </w:rPr>
+                <w:sym w:font="Symbol" w:char="F044"/>
+              </m:r>
+              <m:r>
+                <w:rPr>
+                  <w:rFonts w:ascii="Cambria Math" w:eastAsiaTheme="minorEastAsia" w:hAnsi="Cambria Math" w:cs="Times New Roman"/>
+                </w:rPr>
+                <m:t>x</m:t>
+              </m:r>
+            </m:den>
+          </m:f>
+          <m:r>
+            <w:rPr>
+              <w:rFonts w:ascii="Cambria Math" w:eastAsiaTheme="minorEastAsia" w:hAnsi="Cambria Math" w:cs="Times New Roman"/>
+            </w:rPr>
+            <m:t>=</m:t>
+          </m:r>
+          <m:f>
+            <m:fPr>
+              <m:ctrlPr>
+                <w:rPr>
+                  <w:rFonts w:ascii="Cambria Math" w:eastAsiaTheme="minorEastAsia" w:hAnsi="Cambria Math" w:cs="Times New Roman"/>
+                  <w:i/>
+                </w:rPr>
+              </m:ctrlPr>
+            </m:fPr>
+            <m:num>
+              <m:r>
+                <w:rPr>
+                  <w:rFonts w:ascii="Cambria Math" w:eastAsiaTheme="minorEastAsia" w:hAnsi="Cambria Math" w:cs="Times New Roman"/>
+                </w:rPr>
+                <m:t>1</m:t>
+              </m:r>
+            </m:num>
+            <m:den>
+              <m:f>
+                <m:fPr>
+                  <m:ctrlPr>
+                    <w:rPr>
+                      <w:rFonts w:ascii="Cambria Math" w:eastAsiaTheme="minorEastAsia" w:hAnsi="Cambria Math" w:cs="Times New Roman"/>
+                      <w:i/>
+                    </w:rPr>
+                  </m:ctrlPr>
+                </m:fPr>
+                <m:num>
+                  <m:r>
+                    <w:rPr>
+                      <w:rFonts w:ascii="Cambria Math" w:eastAsiaTheme="minorEastAsia" w:hAnsi="Cambria Math" w:cs="Times New Roman"/>
+                      <w:i/>
+                    </w:rPr>
+                    <w:sym w:font="Symbol" w:char="F044"/>
+                  </m:r>
+                  <m:r>
+                    <w:rPr>
+                      <w:rFonts w:ascii="Cambria Math" w:eastAsiaTheme="minorEastAsia" w:hAnsi="Cambria Math" w:cs="Times New Roman"/>
+                    </w:rPr>
+                    <m:t>x</m:t>
+                  </m:r>
+                </m:num>
+                <m:den>
+                  <m:r>
+                    <w:rPr>
+                      <w:rFonts w:ascii="Cambria Math" w:eastAsiaTheme="minorEastAsia" w:hAnsi="Cambria Math" w:cs="Times New Roman"/>
+                      <w:i/>
+                    </w:rPr>
+                    <w:sym w:font="Symbol" w:char="F044"/>
+                  </m:r>
+                  <m:r>
+                    <w:rPr>
+                      <w:rFonts w:ascii="Cambria Math" w:eastAsiaTheme="minorEastAsia" w:hAnsi="Cambria Math" w:cs="Times New Roman"/>
+                    </w:rPr>
+                    <m:t>y</m:t>
+                  </m:r>
+                </m:den>
+              </m:f>
+              <m:r>
+                <w:rPr>
+                  <w:rFonts w:ascii="Cambria Math" w:eastAsiaTheme="minorEastAsia" w:hAnsi="Cambria Math" w:cs="Times New Roman"/>
+                </w:rPr>
+                <m:t xml:space="preserve"> </m:t>
+              </m:r>
+            </m:den>
+          </m:f>
+        </m:oMath>
+      </m:oMathPara>
+    </w:p>
+    <w:p>
+      <w:pPr>
+        <w:pStyle w:val="ListParagraph"/>
+        <w:numPr>
+          <w:ilvl w:val="1"/>
+          <w:numId w:val="2"/>
+        </w:numPr>
+        <w:spacing w:line="360" w:lineRule="auto"/>
+        <w:rPr>
+          <w:rFonts w:ascii="Times New Roman" w:hAnsi="Times New Roman" w:cs="Times New Roman"/>
+          <w:u w:val="single"/>
+        </w:rPr>
+      </w:pPr>
+      <w:r>
+        <w:rPr>
+          <w:rFonts w:ascii="Times New Roman" w:hAnsi="Times New Roman" w:cs="Times New Roman"/>
+          <w:u w:val="single"/>
+        </w:rPr>
+        <w:t>Ratio Relation for Partials</w:t>
+      </w:r>
+    </w:p>
+    <w:p>
+      <w:pPr>
+        <w:spacing w:line="360" w:lineRule="auto"/>
+        <w:rPr>
+          <w:rFonts w:ascii="Times New Roman" w:hAnsi="Times New Roman" w:cs="Times New Roman"/>
+          <w:u w:val="single"/>
+        </w:rPr>
+      </w:pPr>
+      <m:oMathPara>
+        <m:oMath>
+          <m:r>
+            <w:rPr>
+              <w:rFonts w:ascii="Cambria Math" w:hAnsi="Cambria Math" w:cs="Times New Roman"/>
+            </w:rPr>
+            <m:t>For X=</m:t>
+          </m:r>
+          <m:r>
+            <w:rPr>
+              <w:rFonts w:ascii="Cambria Math" w:hAnsi="Cambria Math" w:cs="Times New Roman"/>
+            </w:rPr>
+            <m:t>X</m:t>
+          </m:r>
+          <m:d>
+            <m:dPr>
+              <m:ctrlPr>
+                <w:rPr>
+                  <w:rFonts w:ascii="Cambria Math" w:hAnsi="Cambria Math" w:cs="Times New Roman"/>
+                  <w:i/>
+                </w:rPr>
+              </m:ctrlPr>
+            </m:dPr>
+            <m:e>
+              <m:r>
+                <w:rPr>
+                  <w:rFonts w:ascii="Cambria Math" w:hAnsi="Cambria Math" w:cs="Times New Roman"/>
+                </w:rPr>
+                <m:t>Y,Z</m:t>
+              </m:r>
+            </m:e>
+          </m:d>
+          <m:r>
+            <w:rPr>
+              <w:rFonts w:ascii="Cambria Math" w:hAnsi="Cambria Math" w:cs="Times New Roman"/>
+            </w:rPr>
+            <m:t>⇒</m:t>
+          </m:r>
+          <m:sSub>
+            <m:sSubPr>
+              <m:ctrlPr>
+                <w:rPr>
+                  <w:rFonts w:ascii="Cambria Math" w:eastAsiaTheme="minorEastAsia" w:hAnsi="Cambria Math" w:cs="Times New Roman"/>
+                  <w:i/>
+                </w:rPr>
+              </m:ctrlPr>
+            </m:sSubPr>
+            <m:e>
+              <m:d>
+                <m:dPr>
+                  <m:ctrlPr>
+                    <w:rPr>
+                      <w:rFonts w:ascii="Cambria Math" w:eastAsiaTheme="minorEastAsia" w:hAnsi="Cambria Math" w:cs="Times New Roman"/>
+                      <w:i/>
+                    </w:rPr>
+                  </m:ctrlPr>
+                </m:dPr>
+                <m:e>
+                  <m:f>
+                    <m:fPr>
+                      <m:ctrlPr>
+                        <w:rPr>
+                          <w:rFonts w:ascii="Cambria Math" w:eastAsiaTheme="minorEastAsia" w:hAnsi="Cambria Math" w:cs="Times New Roman"/>
+                          <w:i/>
+                        </w:rPr>
+                      </m:ctrlPr>
+                    </m:fPr>
+                    <m:num>
+                      <m:r>
+                        <w:rPr>
+                          <w:rFonts w:ascii="Cambria Math" w:eastAsiaTheme="minorEastAsia" w:hAnsi="Cambria Math" w:cs="Times New Roman"/>
+                        </w:rPr>
+                        <m:t>∂X</m:t>
+                      </m:r>
+                    </m:num>
+                    <m:den>
+                      <m:r>
+                        <w:rPr>
+                          <w:rFonts w:ascii="Cambria Math" w:eastAsiaTheme="minorEastAsia" w:hAnsi="Cambria Math" w:cs="Times New Roman"/>
+                        </w:rPr>
+                        <m:t>∂Y</m:t>
+                      </m:r>
+                    </m:den>
+                  </m:f>
+                </m:e>
+              </m:d>
+            </m:e>
+            <m:sub>
+              <m:r>
+                <w:rPr>
+                  <w:rFonts w:ascii="Cambria Math" w:eastAsiaTheme="minorEastAsia" w:hAnsi="Cambria Math" w:cs="Times New Roman"/>
+                </w:rPr>
+                <m:t>Z</m:t>
+              </m:r>
+            </m:sub>
+          </m:sSub>
+          <m:sSub>
+            <m:sSubPr>
+              <m:ctrlPr>
+                <w:rPr>
+                  <w:rFonts w:ascii="Cambria Math" w:eastAsiaTheme="minorEastAsia" w:hAnsi="Cambria Math" w:cs="Times New Roman"/>
+                  <w:i/>
+                </w:rPr>
+              </m:ctrlPr>
+            </m:sSubPr>
+            <m:e>
+              <m:d>
+                <m:dPr>
+                  <m:ctrlPr>
+                    <w:rPr>
+                      <w:rFonts w:ascii="Cambria Math" w:eastAsiaTheme="minorEastAsia" w:hAnsi="Cambria Math" w:cs="Times New Roman"/>
+                      <w:i/>
+                    </w:rPr>
+                  </m:ctrlPr>
+                </m:dPr>
+                <m:e>
+                  <m:f>
+                    <m:fPr>
+                      <m:ctrlPr>
+                        <w:rPr>
+                          <w:rFonts w:ascii="Cambria Math" w:eastAsiaTheme="minorEastAsia" w:hAnsi="Cambria Math" w:cs="Times New Roman"/>
+                          <w:i/>
+                        </w:rPr>
+                      </m:ctrlPr>
+                    </m:fPr>
+                    <m:num>
+                      <m:r>
+                        <w:rPr>
+                          <w:rFonts w:ascii="Cambria Math" w:eastAsiaTheme="minorEastAsia" w:hAnsi="Cambria Math" w:cs="Times New Roman"/>
+                        </w:rPr>
+                        <m:t>∂Y</m:t>
+                      </m:r>
+                    </m:num>
+                    <m:den>
+                      <m:r>
+                        <w:rPr>
+                          <w:rFonts w:ascii="Cambria Math" w:eastAsiaTheme="minorEastAsia" w:hAnsi="Cambria Math" w:cs="Times New Roman"/>
+                        </w:rPr>
+                        <m:t>∂Z</m:t>
+                      </m:r>
+                    </m:den>
+                  </m:f>
+                </m:e>
+              </m:d>
+            </m:e>
+            <m:sub>
+              <m:r>
+                <w:rPr>
+                  <w:rFonts w:ascii="Cambria Math" w:eastAsiaTheme="minorEastAsia" w:hAnsi="Cambria Math" w:cs="Times New Roman"/>
+                </w:rPr>
+                <m:t>X</m:t>
+              </m:r>
+            </m:sub>
+          </m:sSub>
+          <m:sSub>
+            <m:sSubPr>
+              <m:ctrlPr>
+                <w:rPr>
+                  <w:rFonts w:ascii="Cambria Math" w:eastAsiaTheme="minorEastAsia" w:hAnsi="Cambria Math" w:cs="Times New Roman"/>
+                  <w:i/>
+                </w:rPr>
+              </m:ctrlPr>
+            </m:sSubPr>
+            <m:e>
+              <m:d>
+                <m:dPr>
+                  <m:ctrlPr>
+                    <w:rPr>
+                      <w:rFonts w:ascii="Cambria Math" w:eastAsiaTheme="minorEastAsia" w:hAnsi="Cambria Math" w:cs="Times New Roman"/>
+                      <w:i/>
+                    </w:rPr>
+                  </m:ctrlPr>
+                </m:dPr>
+                <m:e>
+                  <m:f>
+                    <m:fPr>
+                      <m:ctrlPr>
+                        <w:rPr>
+                          <w:rFonts w:ascii="Cambria Math" w:eastAsiaTheme="minorEastAsia" w:hAnsi="Cambria Math" w:cs="Times New Roman"/>
+                          <w:i/>
+                        </w:rPr>
+                      </m:ctrlPr>
+                    </m:fPr>
+                    <m:num>
+                      <m:r>
+                        <w:rPr>
+                          <w:rFonts w:ascii="Cambria Math" w:eastAsiaTheme="minorEastAsia" w:hAnsi="Cambria Math" w:cs="Times New Roman"/>
+                        </w:rPr>
+                        <m:t>∂Z</m:t>
+                      </m:r>
+                    </m:num>
+                    <m:den>
+                      <m:r>
+                        <w:rPr>
+                          <w:rFonts w:ascii="Cambria Math" w:eastAsiaTheme="minorEastAsia" w:hAnsi="Cambria Math" w:cs="Times New Roman"/>
+                        </w:rPr>
+                        <m:t>∂X</m:t>
+                      </m:r>
+                    </m:den>
+                  </m:f>
+                </m:e>
+              </m:d>
+            </m:e>
+            <m:sub>
+              <m:r>
+                <w:rPr>
+                  <w:rFonts w:ascii="Cambria Math" w:eastAsiaTheme="minorEastAsia" w:hAnsi="Cambria Math" w:cs="Times New Roman"/>
+                </w:rPr>
+                <m:t>Y</m:t>
+              </m:r>
+            </m:sub>
+          </m:sSub>
+          <m:r>
+            <w:rPr>
+              <w:rFonts w:ascii="Cambria Math" w:eastAsiaTheme="minorEastAsia" w:hAnsi="Cambria Math" w:cs="Times New Roman"/>
+            </w:rPr>
+            <m:t>=-1</m:t>
+          </m:r>
+        </m:oMath>
+      </m:oMathPara>
+    </w:p>
+    <w:p>
+      <w:pPr>
+        <w:pStyle w:val="ListParagraph"/>
+        <w:numPr>
+          <w:ilvl w:val="1"/>
+          <w:numId w:val="2"/>
+        </w:numPr>
+        <w:spacing w:line="360" w:lineRule="auto"/>
+        <w:rPr>
+          <w:rFonts w:ascii="Times New Roman" w:hAnsi="Times New Roman" w:cs="Times New Roman"/>
+          <w:u w:val="single"/>
+        </w:rPr>
+      </w:pPr>
+      <w:r>
+        <w:rPr>
+          <w:rFonts w:ascii="Times New Roman" w:hAnsi="Times New Roman" w:cs="Times New Roman"/>
+          <w:u w:val="single"/>
+        </w:rPr>
+        <w:t>Relation for Partials with Three Variables</w:t>
+      </w:r>
+    </w:p>
+    <w:p>
+      <w:pPr>
+        <w:spacing w:line="360" w:lineRule="auto"/>
+        <w:rPr>
+          <w:rFonts w:ascii="Times New Roman" w:hAnsi="Times New Roman" w:cs="Times New Roman"/>
+          <w:u w:val="single"/>
+        </w:rPr>
+      </w:pPr>
+      <m:oMath>
+        <m:r>
+          <w:rPr>
+            <w:rFonts w:ascii="Cambria Math" w:hAnsi="Cambria Math" w:cs="Times New Roman"/>
+          </w:rPr>
+          <m:t>For N=N</m:t>
+        </m:r>
+        <m:d>
+          <m:dPr>
+            <m:ctrlPr>
+              <w:rPr>
+                <w:rFonts w:ascii="Cambria Math" w:hAnsi="Cambria Math" w:cs="Times New Roman"/>
+                <w:i/>
+              </w:rPr>
+            </m:ctrlPr>
+          </m:dPr>
+          <m:e>
+            <m:r>
+              <w:rPr>
+                <w:rFonts w:ascii="Cambria Math" w:hAnsi="Cambria Math" w:cs="Times New Roman"/>
+              </w:rPr>
+              <m:t>X,Y,Z</m:t>
+            </m:r>
+          </m:e>
+        </m:d>
+        <m:r>
+          <w:rPr>
+            <w:rFonts w:ascii="Cambria Math" w:hAnsi="Cambria Math" w:cs="Times New Roman"/>
+          </w:rPr>
+          <m:t xml:space="preserve"> and X&amp;Y are the independent</m:t>
+        </m:r>
+        <m:r>
+          <w:rPr>
+            <w:rFonts w:ascii="Cambria Math" w:hAnsi="Cambria Math" w:cs="Times New Roman"/>
+          </w:rPr>
+          <m:t>⇒</m:t>
+        </m:r>
+        <m:sSub>
+          <m:sSubPr>
+            <m:ctrlPr>
+              <w:rPr>
+                <w:rFonts w:ascii="Cambria Math" w:eastAsiaTheme="minorEastAsia" w:hAnsi="Cambria Math" w:cs="Times New Roman"/>
+                <w:i/>
+              </w:rPr>
+            </m:ctrlPr>
+          </m:sSubPr>
+          <m:e>
+            <m:d>
+              <m:dPr>
+                <m:ctrlPr>
+                  <w:rPr>
+                    <w:rFonts w:ascii="Cambria Math" w:eastAsiaTheme="minorEastAsia" w:hAnsi="Cambria Math" w:cs="Times New Roman"/>
+                    <w:i/>
+                  </w:rPr>
+                </m:ctrlPr>
+              </m:dPr>
+              <m:e>
+                <m:f>
+                  <m:fPr>
+                    <m:ctrlPr>
+                      <w:rPr>
+                        <w:rFonts w:ascii="Cambria Math" w:eastAsiaTheme="minorEastAsia" w:hAnsi="Cambria Math" w:cs="Times New Roman"/>
+                        <w:i/>
+                      </w:rPr>
+                    </m:ctrlPr>
+                  </m:fPr>
+                  <m:num>
+                    <m:r>
+                      <w:rPr>
+                        <w:rFonts w:ascii="Cambria Math" w:eastAsiaTheme="minorEastAsia" w:hAnsi="Cambria Math" w:cs="Times New Roman"/>
+                      </w:rPr>
+                      <m:t>∂N</m:t>
+                    </m:r>
+                  </m:num>
+                  <m:den>
+                    <m:r>
+                      <w:rPr>
+                        <w:rFonts w:ascii="Cambria Math" w:eastAsiaTheme="minorEastAsia" w:hAnsi="Cambria Math" w:cs="Times New Roman"/>
+                      </w:rPr>
+                      <m:t>∂X</m:t>
+                    </m:r>
+                  </m:den>
+                </m:f>
+              </m:e>
+            </m:d>
+          </m:e>
+          <m:sub>
+            <m:r>
+              <w:rPr>
+                <w:rFonts w:ascii="Cambria Math" w:eastAsiaTheme="minorEastAsia" w:hAnsi="Cambria Math" w:cs="Times New Roman"/>
+              </w:rPr>
+              <m:t>Z</m:t>
+            </m:r>
+          </m:sub>
+        </m:sSub>
+        <m:r>
+          <w:rPr>
+            <w:rFonts w:ascii="Cambria Math" w:eastAsiaTheme="minorEastAsia" w:hAnsi="Cambria Math" w:cs="Times New Roman"/>
+          </w:rPr>
+          <m:t>=</m:t>
+        </m:r>
+        <m:sSub>
+          <m:sSubPr>
+            <m:ctrlPr>
+              <w:rPr>
+                <w:rFonts w:ascii="Cambria Math" w:eastAsiaTheme="minorEastAsia" w:hAnsi="Cambria Math" w:cs="Times New Roman"/>
+                <w:i/>
+              </w:rPr>
+            </m:ctrlPr>
+          </m:sSubPr>
+          <m:e>
+            <m:d>
+              <m:dPr>
+                <m:ctrlPr>
+                  <w:rPr>
+                    <w:rFonts w:ascii="Cambria Math" w:eastAsiaTheme="minorEastAsia" w:hAnsi="Cambria Math" w:cs="Times New Roman"/>
+                    <w:i/>
+                  </w:rPr>
+                </m:ctrlPr>
+              </m:dPr>
+              <m:e>
+                <m:f>
+                  <m:fPr>
+                    <m:ctrlPr>
+                      <w:rPr>
+                        <w:rFonts w:ascii="Cambria Math" w:eastAsiaTheme="minorEastAsia" w:hAnsi="Cambria Math" w:cs="Times New Roman"/>
+                        <w:i/>
+                      </w:rPr>
+                    </m:ctrlPr>
+                  </m:fPr>
+                  <m:num>
+                    <m:r>
+                      <w:rPr>
+                        <w:rFonts w:ascii="Cambria Math" w:eastAsiaTheme="minorEastAsia" w:hAnsi="Cambria Math" w:cs="Times New Roman"/>
+                      </w:rPr>
+                      <m:t>∂N</m:t>
+                    </m:r>
+                  </m:num>
+                  <m:den>
+                    <m:r>
+                      <w:rPr>
+                        <w:rFonts w:ascii="Cambria Math" w:eastAsiaTheme="minorEastAsia" w:hAnsi="Cambria Math" w:cs="Times New Roman"/>
+                      </w:rPr>
+                      <m:t>∂X</m:t>
+                    </m:r>
+                  </m:den>
+                </m:f>
+              </m:e>
+            </m:d>
+          </m:e>
+          <m:sub>
+            <m:r>
+              <w:rPr>
+                <w:rFonts w:ascii="Cambria Math" w:eastAsiaTheme="minorEastAsia" w:hAnsi="Cambria Math" w:cs="Times New Roman"/>
+              </w:rPr>
+              <m:t>Y</m:t>
+            </m:r>
+          </m:sub>
+        </m:sSub>
+        <m:sSub>
+          <m:sSubPr>
+            <m:ctrlPr>
+              <w:rPr>
+                <w:rFonts w:ascii="Cambria Math" w:eastAsiaTheme="minorEastAsia" w:hAnsi="Cambria Math" w:cs="Times New Roman"/>
+                <w:i/>
+              </w:rPr>
+            </m:ctrlPr>
+          </m:sSubPr>
+          <m:e>
+            <m:r>
+              <w:rPr>
+                <w:rFonts w:ascii="Cambria Math" w:eastAsiaTheme="minorEastAsia" w:hAnsi="Cambria Math" w:cs="Times New Roman"/>
+              </w:rPr>
+              <m:t>+</m:t>
+            </m:r>
+            <m:d>
+              <m:dPr>
+                <m:ctrlPr>
+                  <w:rPr>
+                    <w:rFonts w:ascii="Cambria Math" w:eastAsiaTheme="minorEastAsia" w:hAnsi="Cambria Math" w:cs="Times New Roman"/>
+                    <w:i/>
+                  </w:rPr>
+                </m:ctrlPr>
+              </m:dPr>
+              <m:e>
+                <m:f>
+                  <m:fPr>
+                    <m:ctrlPr>
+                      <w:rPr>
+                        <w:rFonts w:ascii="Cambria Math" w:eastAsiaTheme="minorEastAsia" w:hAnsi="Cambria Math" w:cs="Times New Roman"/>
+                        <w:i/>
+                      </w:rPr>
+                    </m:ctrlPr>
+                  </m:fPr>
+                  <m:num>
+                    <m:r>
+                      <w:rPr>
+                        <w:rFonts w:ascii="Cambria Math" w:eastAsiaTheme="minorEastAsia" w:hAnsi="Cambria Math" w:cs="Times New Roman"/>
+                      </w:rPr>
+                      <m:t>∂N</m:t>
+                    </m:r>
+                  </m:num>
+                  <m:den>
+                    <m:r>
+                      <w:rPr>
+                        <w:rFonts w:ascii="Cambria Math" w:eastAsiaTheme="minorEastAsia" w:hAnsi="Cambria Math" w:cs="Times New Roman"/>
+                      </w:rPr>
+                      <m:t>∂Y</m:t>
+                    </m:r>
+                  </m:den>
+                </m:f>
+              </m:e>
+            </m:d>
+          </m:e>
+          <m:sub>
+            <m:r>
+              <w:rPr>
+                <w:rFonts w:ascii="Cambria Math" w:eastAsiaTheme="minorEastAsia" w:hAnsi="Cambria Math" w:cs="Times New Roman"/>
+              </w:rPr>
+              <m:t>X</m:t>
+            </m:r>
+          </m:sub>
+        </m:sSub>
+        <m:sSub>
+          <m:sSubPr>
+            <m:ctrlPr>
+              <w:rPr>
+                <w:rFonts w:ascii="Cambria Math" w:eastAsiaTheme="minorEastAsia" w:hAnsi="Cambria Math" w:cs="Times New Roman"/>
+                <w:i/>
+              </w:rPr>
+            </m:ctrlPr>
+          </m:sSubPr>
+          <m:e>
+            <m:d>
+              <m:dPr>
+                <m:ctrlPr>
+                  <w:rPr>
+                    <w:rFonts w:ascii="Cambria Math" w:eastAsiaTheme="minorEastAsia" w:hAnsi="Cambria Math" w:cs="Times New Roman"/>
+                    <w:i/>
+                  </w:rPr>
+                </m:ctrlPr>
+              </m:dPr>
+              <m:e>
+                <m:f>
+                  <m:fPr>
+                    <m:ctrlPr>
+                      <w:rPr>
+                        <w:rFonts w:ascii="Cambria Math" w:eastAsiaTheme="minorEastAsia" w:hAnsi="Cambria Math" w:cs="Times New Roman"/>
+                        <w:i/>
+                      </w:rPr>
+                    </m:ctrlPr>
+                  </m:fPr>
+                  <m:num>
+                    <m:r>
+                      <w:rPr>
+                        <w:rFonts w:ascii="Cambria Math" w:eastAsiaTheme="minorEastAsia" w:hAnsi="Cambria Math" w:cs="Times New Roman"/>
+                      </w:rPr>
+                      <m:t>∂Y</m:t>
+                    </m:r>
+                  </m:num>
+                  <m:den>
+                    <m:r>
+                      <w:rPr>
+                        <w:rFonts w:ascii="Cambria Math" w:eastAsiaTheme="minorEastAsia" w:hAnsi="Cambria Math" w:cs="Times New Roman"/>
+                      </w:rPr>
+                      <m:t>∂X</m:t>
+                    </m:r>
+                  </m:den>
+                </m:f>
+              </m:e>
+            </m:d>
+          </m:e>
+          <m:sub>
+            <m:r>
+              <w:rPr>
+                <w:rFonts w:ascii="Cambria Math" w:eastAsiaTheme="minorEastAsia" w:hAnsi="Cambria Math" w:cs="Times New Roman"/>
+              </w:rPr>
+              <m:t>Z</m:t>
+            </m:r>
+          </m:sub>
+        </m:sSub>
+      </m:oMath>
+      <w:r>
+        <w:rPr>
+          <w:rFonts w:ascii="Times New Roman" w:eastAsiaTheme="minorEastAsia" w:hAnsi="Times New Roman" w:cs="Times New Roman"/>
+        </w:rPr>
+        <w:t xml:space="preserve"> </w:t>
+      </w:r>
+    </w:p>
+    <w:p>
+      <w:pPr>
+        <w:pStyle w:val="ListParagraph"/>
+        <w:numPr>
+          <w:ilvl w:val="1"/>
+          <w:numId w:val="2"/>
+        </w:numPr>
+        <w:spacing w:line="360" w:lineRule="auto"/>
+        <w:rPr>
+          <w:rFonts w:ascii="Times New Roman" w:hAnsi="Times New Roman" w:cs="Times New Roman"/>
+          <w:u w:val="single"/>
+        </w:rPr>
+      </w:pPr>
+      <w:r>
+        <w:rPr>
+          <w:rFonts w:ascii="Times New Roman" w:hAnsi="Times New Roman" w:cs="Times New Roman"/>
+          <w:u w:val="single"/>
+        </w:rPr>
+        <w:t>Chain Rule</w:t>
+      </w:r>
+    </w:p>
+    <w:p>
+      <w:pPr>
+        <w:spacing w:line="360" w:lineRule="auto"/>
+        <w:rPr>
+          <w:rFonts w:ascii="Times New Roman" w:hAnsi="Times New Roman" w:cs="Times New Roman"/>
+          <w:u w:val="single"/>
+        </w:rPr>
+      </w:pPr>
+      <m:oMathPara>
+        <m:oMath>
+          <m:r>
+            <w:rPr>
+              <w:rFonts w:ascii="Cambria Math" w:hAnsi="Cambria Math" w:cs="Times New Roman"/>
+            </w:rPr>
+            <m:t>For N=N</m:t>
+          </m:r>
+          <m:d>
+            <m:dPr>
+              <m:ctrlPr>
+                <w:rPr>
+                  <w:rFonts w:ascii="Cambria Math" w:hAnsi="Cambria Math" w:cs="Times New Roman"/>
+                  <w:i/>
+                </w:rPr>
+              </m:ctrlPr>
+            </m:dPr>
+            <m:e>
+              <m:r>
+                <w:rPr>
+                  <w:rFonts w:ascii="Cambria Math" w:hAnsi="Cambria Math" w:cs="Times New Roman"/>
+                </w:rPr>
+                <m:t>X,Y,Z</m:t>
+              </m:r>
+            </m:e>
+          </m:d>
+          <m:r>
+            <w:rPr>
+              <w:rFonts w:ascii="Cambria Math" w:hAnsi="Cambria Math" w:cs="Times New Roman"/>
+            </w:rPr>
+            <m:t xml:space="preserve"> and X&amp;Y are the independent⇒</m:t>
+          </m:r>
+          <m:sSub>
+            <m:sSubPr>
+              <m:ctrlPr>
+                <w:rPr>
+                  <w:rFonts w:ascii="Cambria Math" w:eastAsiaTheme="minorEastAsia" w:hAnsi="Cambria Math" w:cs="Times New Roman"/>
+                  <w:i/>
+                </w:rPr>
+              </m:ctrlPr>
+            </m:sSubPr>
+            <m:e>
+              <m:d>
+                <m:dPr>
+                  <m:ctrlPr>
+                    <w:rPr>
+                      <w:rFonts w:ascii="Cambria Math" w:eastAsiaTheme="minorEastAsia" w:hAnsi="Cambria Math" w:cs="Times New Roman"/>
+                      <w:i/>
+                    </w:rPr>
+                  </m:ctrlPr>
+                </m:dPr>
+                <m:e>
+                  <m:f>
+                    <m:fPr>
+                      <m:ctrlPr>
+                        <w:rPr>
+                          <w:rFonts w:ascii="Cambria Math" w:eastAsiaTheme="minorEastAsia" w:hAnsi="Cambria Math" w:cs="Times New Roman"/>
+                          <w:i/>
+                        </w:rPr>
+                      </m:ctrlPr>
+                    </m:fPr>
+                    <m:num>
+                      <m:r>
+                        <w:rPr>
+                          <w:rFonts w:ascii="Cambria Math" w:eastAsiaTheme="minorEastAsia" w:hAnsi="Cambria Math" w:cs="Times New Roman"/>
+                        </w:rPr>
+                        <m:t>∂N</m:t>
+                      </m:r>
+                    </m:num>
+                    <m:den>
+                      <m:r>
+                        <w:rPr>
+                          <w:rFonts w:ascii="Cambria Math" w:eastAsiaTheme="minorEastAsia" w:hAnsi="Cambria Math" w:cs="Times New Roman"/>
+                        </w:rPr>
+                        <m:t>∂Y</m:t>
+                      </m:r>
+                    </m:den>
+                  </m:f>
+                </m:e>
+              </m:d>
+            </m:e>
+            <m:sub>
+              <m:r>
+                <w:rPr>
+                  <w:rFonts w:ascii="Cambria Math" w:eastAsiaTheme="minorEastAsia" w:hAnsi="Cambria Math" w:cs="Times New Roman"/>
+                </w:rPr>
+                <m:t>Z</m:t>
+              </m:r>
+            </m:sub>
+          </m:sSub>
+          <m:r>
+            <w:rPr>
+              <w:rFonts w:ascii="Cambria Math" w:eastAsiaTheme="minorEastAsia" w:hAnsi="Cambria Math" w:cs="Times New Roman"/>
+            </w:rPr>
+            <m:t>=</m:t>
+          </m:r>
+          <m:sSub>
+            <m:sSubPr>
+              <m:ctrlPr>
+                <w:rPr>
+                  <w:rFonts w:ascii="Cambria Math" w:eastAsiaTheme="minorEastAsia" w:hAnsi="Cambria Math" w:cs="Times New Roman"/>
+                  <w:i/>
+                </w:rPr>
+              </m:ctrlPr>
+            </m:sSubPr>
+            <m:e>
+              <m:d>
+                <m:dPr>
+                  <m:ctrlPr>
+                    <w:rPr>
+                      <w:rFonts w:ascii="Cambria Math" w:eastAsiaTheme="minorEastAsia" w:hAnsi="Cambria Math" w:cs="Times New Roman"/>
+                      <w:i/>
+                    </w:rPr>
+                  </m:ctrlPr>
+                </m:dPr>
+                <m:e>
+                  <m:f>
+                    <m:fPr>
+                      <m:ctrlPr>
+                        <w:rPr>
+                          <w:rFonts w:ascii="Cambria Math" w:eastAsiaTheme="minorEastAsia" w:hAnsi="Cambria Math" w:cs="Times New Roman"/>
+                          <w:i/>
+                        </w:rPr>
+                      </m:ctrlPr>
+                    </m:fPr>
+                    <m:num>
+                      <m:r>
+                        <w:rPr>
+                          <w:rFonts w:ascii="Cambria Math" w:eastAsiaTheme="minorEastAsia" w:hAnsi="Cambria Math" w:cs="Times New Roman"/>
+                        </w:rPr>
+                        <m:t>∂N</m:t>
+                      </m:r>
+                    </m:num>
+                    <m:den>
+                      <m:r>
+                        <w:rPr>
+                          <w:rFonts w:ascii="Cambria Math" w:eastAsiaTheme="minorEastAsia" w:hAnsi="Cambria Math" w:cs="Times New Roman"/>
+                        </w:rPr>
+                        <m:t>∂X</m:t>
+                      </m:r>
+                    </m:den>
+                  </m:f>
+                </m:e>
+              </m:d>
+            </m:e>
+            <m:sub>
+              <m:r>
+                <w:rPr>
+                  <w:rFonts w:ascii="Cambria Math" w:eastAsiaTheme="minorEastAsia" w:hAnsi="Cambria Math" w:cs="Times New Roman"/>
+                </w:rPr>
+                <m:t>Z</m:t>
+              </m:r>
+            </m:sub>
+          </m:sSub>
+          <m:sSub>
+            <m:sSubPr>
+              <m:ctrlPr>
+                <w:rPr>
+                  <w:rFonts w:ascii="Cambria Math" w:eastAsiaTheme="minorEastAsia" w:hAnsi="Cambria Math" w:cs="Times New Roman"/>
+                  <w:i/>
+                </w:rPr>
+              </m:ctrlPr>
+            </m:sSubPr>
+            <m:e>
+              <m:d>
+                <m:dPr>
+                  <m:ctrlPr>
+                    <w:rPr>
+                      <w:rFonts w:ascii="Cambria Math" w:eastAsiaTheme="minorEastAsia" w:hAnsi="Cambria Math" w:cs="Times New Roman"/>
+                      <w:i/>
+                    </w:rPr>
+                  </m:ctrlPr>
+                </m:dPr>
+                <m:e>
+                  <m:f>
+                    <m:fPr>
+                      <m:ctrlPr>
+                        <w:rPr>
+                          <w:rFonts w:ascii="Cambria Math" w:eastAsiaTheme="minorEastAsia" w:hAnsi="Cambria Math" w:cs="Times New Roman"/>
+                          <w:i/>
+                        </w:rPr>
+                      </m:ctrlPr>
+                    </m:fPr>
+                    <m:num>
+                      <m:r>
+                        <w:rPr>
+                          <w:rFonts w:ascii="Cambria Math" w:eastAsiaTheme="minorEastAsia" w:hAnsi="Cambria Math" w:cs="Times New Roman"/>
+                        </w:rPr>
+                        <m:t>∂X</m:t>
+                      </m:r>
+                    </m:num>
+                    <m:den>
+                      <m:r>
+                        <w:rPr>
+                          <w:rFonts w:ascii="Cambria Math" w:eastAsiaTheme="minorEastAsia" w:hAnsi="Cambria Math" w:cs="Times New Roman"/>
+                        </w:rPr>
+                        <m:t>∂Y</m:t>
+                      </m:r>
+                    </m:den>
+                  </m:f>
+                </m:e>
+              </m:d>
+            </m:e>
+            <m:sub>
+              <m:r>
+                <w:rPr>
+                  <w:rFonts w:ascii="Cambria Math" w:eastAsiaTheme="minorEastAsia" w:hAnsi="Cambria Math" w:cs="Times New Roman"/>
+                </w:rPr>
+                <m:t>Z</m:t>
+              </m:r>
+            </m:sub>
+          </m:sSub>
+        </m:oMath>
+      </m:oMathPara>
+    </w:p>
+    <w:p>
+      <w:pPr>
+        <w:pStyle w:val="ListParagraph"/>
+        <w:numPr>
+          <w:ilvl w:val="1"/>
+          <w:numId w:val="2"/>
+        </w:numPr>
+        <w:spacing w:line="360" w:lineRule="auto"/>
+        <w:rPr>
+          <w:rFonts w:ascii="Times New Roman" w:hAnsi="Times New Roman" w:cs="Times New Roman"/>
+          <w:u w:val="single"/>
+        </w:rPr>
+      </w:pPr>
+      <w:r>
+        <w:rPr>
+          <w:rFonts w:ascii="Times New Roman" w:hAnsi="Times New Roman" w:cs="Times New Roman"/>
+          <w:u w:val="single"/>
+        </w:rPr>
+        <w:t>Exact Equation Criteria</w:t>
+      </w:r>
+    </w:p>
+    <w:p>
+      <w:pPr>
+        <w:spacing w:line="360" w:lineRule="auto"/>
+        <w:rPr>
+          <w:rFonts w:ascii="Times New Roman" w:hAnsi="Times New Roman" w:cs="Times New Roman"/>
+          <w:u w:val="single"/>
+        </w:rPr>
+      </w:pPr>
+      <m:oMathPara>
+        <m:oMath>
+          <m:r>
+            <w:rPr>
+              <w:rFonts w:ascii="Cambria Math" w:hAnsi="Cambria Math" w:cs="Times New Roman"/>
+            </w:rPr>
+            <m:t>For X=X</m:t>
+          </m:r>
+          <m:d>
+            <m:dPr>
+              <m:ctrlPr>
+                <w:rPr>
+                  <w:rFonts w:ascii="Cambria Math" w:hAnsi="Cambria Math" w:cs="Times New Roman"/>
+                  <w:i/>
+                </w:rPr>
+              </m:ctrlPr>
+            </m:dPr>
+            <m:e>
+              <m:r>
+                <w:rPr>
+                  <w:rFonts w:ascii="Cambria Math" w:hAnsi="Cambria Math" w:cs="Times New Roman"/>
+                </w:rPr>
+                <m:t>Y,Z</m:t>
+              </m:r>
+            </m:e>
+          </m:d>
+          <m:r>
+            <w:rPr>
+              <w:rFonts w:ascii="Cambria Math" w:hAnsi="Cambria Math" w:cs="Times New Roman"/>
+            </w:rPr>
+            <m:t>⇒</m:t>
+          </m:r>
+          <m:r>
+            <w:rPr>
+              <w:rFonts w:ascii="Cambria Math" w:hAnsi="Cambria Math" w:cs="Times New Roman"/>
+            </w:rPr>
+            <m:t>dX=</m:t>
+          </m:r>
+          <m:sSub>
+            <m:sSubPr>
+              <m:ctrlPr>
+                <w:rPr>
+                  <w:rFonts w:ascii="Cambria Math" w:eastAsiaTheme="minorEastAsia" w:hAnsi="Cambria Math" w:cs="Times New Roman"/>
+                  <w:i/>
+                </w:rPr>
+              </m:ctrlPr>
+            </m:sSubPr>
+            <m:e>
+              <m:d>
+                <m:dPr>
+                  <m:ctrlPr>
+                    <w:rPr>
+                      <w:rFonts w:ascii="Cambria Math" w:eastAsiaTheme="minorEastAsia" w:hAnsi="Cambria Math" w:cs="Times New Roman"/>
+                      <w:i/>
+                    </w:rPr>
+                  </m:ctrlPr>
+                </m:dPr>
+                <m:e>
+                  <m:f>
+                    <m:fPr>
+                      <m:ctrlPr>
+                        <w:rPr>
+                          <w:rFonts w:ascii="Cambria Math" w:eastAsiaTheme="minorEastAsia" w:hAnsi="Cambria Math" w:cs="Times New Roman"/>
+                          <w:i/>
+                        </w:rPr>
+                      </m:ctrlPr>
+                    </m:fPr>
+                    <m:num>
+                      <m:r>
+                        <w:rPr>
+                          <w:rFonts w:ascii="Cambria Math" w:eastAsiaTheme="minorEastAsia" w:hAnsi="Cambria Math" w:cs="Times New Roman"/>
+                        </w:rPr>
+                        <m:t>∂X</m:t>
+                      </m:r>
+                    </m:num>
+                    <m:den>
+                      <m:r>
+                        <w:rPr>
+                          <w:rFonts w:ascii="Cambria Math" w:eastAsiaTheme="minorEastAsia" w:hAnsi="Cambria Math" w:cs="Times New Roman"/>
+                        </w:rPr>
+                        <m:t>∂Z</m:t>
+                      </m:r>
+                    </m:den>
+                  </m:f>
+                </m:e>
+              </m:d>
+            </m:e>
+            <m:sub>
+              <m:r>
+                <w:rPr>
+                  <w:rFonts w:ascii="Cambria Math" w:eastAsiaTheme="minorEastAsia" w:hAnsi="Cambria Math" w:cs="Times New Roman"/>
+                </w:rPr>
+                <m:t>Y</m:t>
+              </m:r>
+            </m:sub>
+          </m:sSub>
+          <m:r>
+            <w:rPr>
+              <w:rFonts w:ascii="Cambria Math" w:eastAsiaTheme="minorEastAsia" w:hAnsi="Cambria Math" w:cs="Times New Roman"/>
+            </w:rPr>
+            <m:t>dZ+</m:t>
+          </m:r>
+          <m:sSub>
+            <m:sSubPr>
+              <m:ctrlPr>
+                <w:rPr>
+                  <w:rFonts w:ascii="Cambria Math" w:eastAsiaTheme="minorEastAsia" w:hAnsi="Cambria Math" w:cs="Times New Roman"/>
+                  <w:i/>
+                </w:rPr>
+              </m:ctrlPr>
+            </m:sSubPr>
+            <m:e>
+              <m:d>
+                <m:dPr>
+                  <m:ctrlPr>
+                    <w:rPr>
+                      <w:rFonts w:ascii="Cambria Math" w:eastAsiaTheme="minorEastAsia" w:hAnsi="Cambria Math" w:cs="Times New Roman"/>
+                      <w:i/>
+                    </w:rPr>
+                  </m:ctrlPr>
+                </m:dPr>
+                <m:e>
+                  <m:f>
+                    <m:fPr>
+                      <m:ctrlPr>
+                        <w:rPr>
+                          <w:rFonts w:ascii="Cambria Math" w:eastAsiaTheme="minorEastAsia" w:hAnsi="Cambria Math" w:cs="Times New Roman"/>
+                          <w:i/>
+                        </w:rPr>
+                      </m:ctrlPr>
+                    </m:fPr>
+                    <m:num>
+                      <m:r>
+                        <w:rPr>
+                          <w:rFonts w:ascii="Cambria Math" w:eastAsiaTheme="minorEastAsia" w:hAnsi="Cambria Math" w:cs="Times New Roman"/>
+                        </w:rPr>
+                        <m:t>∂X</m:t>
+                      </m:r>
+                    </m:num>
+                    <m:den>
+                      <m:r>
+                        <w:rPr>
+                          <w:rFonts w:ascii="Cambria Math" w:eastAsiaTheme="minorEastAsia" w:hAnsi="Cambria Math" w:cs="Times New Roman"/>
+                        </w:rPr>
+                        <m:t>∂Y</m:t>
+                      </m:r>
+                    </m:den>
+                  </m:f>
+                </m:e>
+              </m:d>
+            </m:e>
+            <m:sub>
+              <m:r>
+                <w:rPr>
+                  <w:rFonts w:ascii="Cambria Math" w:eastAsiaTheme="minorEastAsia" w:hAnsi="Cambria Math" w:cs="Times New Roman"/>
+                </w:rPr>
+                <m:t>Z</m:t>
+              </m:r>
+            </m:sub>
+          </m:sSub>
+          <m:r>
+            <w:rPr>
+              <w:rFonts w:ascii="Cambria Math" w:eastAsiaTheme="minorEastAsia" w:hAnsi="Cambria Math" w:cs="Times New Roman"/>
+            </w:rPr>
+            <m:t>dY</m:t>
+          </m:r>
+          <m:r>
+            <w:rPr>
+              <w:rFonts w:ascii="Cambria Math" w:hAnsi="Cambria Math" w:cs="Times New Roman"/>
+            </w:rPr>
+            <m:t>⇒</m:t>
+          </m:r>
+          <m:sSub>
+            <m:sSubPr>
+              <m:ctrlPr>
+                <w:rPr>
+                  <w:rFonts w:ascii="Cambria Math" w:hAnsi="Cambria Math" w:cs="Times New Roman"/>
+                  <w:i/>
+                </w:rPr>
+              </m:ctrlPr>
+            </m:sSubPr>
+            <m:e>
+              <m:r>
+                <w:rPr>
+                  <w:rFonts w:ascii="Cambria Math" w:eastAsiaTheme="minorEastAsia" w:hAnsi="Cambria Math" w:cs="Times New Roman"/>
+                </w:rPr>
+                <m:t>(</m:t>
+              </m:r>
+              <m:f>
+                <m:fPr>
+                  <m:ctrlPr>
+                    <w:rPr>
+                      <w:rFonts w:ascii="Cambria Math" w:eastAsiaTheme="minorEastAsia" w:hAnsi="Cambria Math" w:cs="Times New Roman"/>
+                      <w:i/>
+                    </w:rPr>
+                  </m:ctrlPr>
+                </m:fPr>
+                <m:num>
+                  <m:r>
+                    <w:rPr>
+                      <w:rFonts w:ascii="Cambria Math" w:eastAsiaTheme="minorEastAsia" w:hAnsi="Cambria Math" w:cs="Times New Roman"/>
+                    </w:rPr>
+                    <m:t>∂</m:t>
+                  </m:r>
+                  <m:sSub>
+                    <m:sSubPr>
+                      <m:ctrlPr>
+                        <w:rPr>
+                          <w:rFonts w:ascii="Cambria Math" w:eastAsiaTheme="minorEastAsia" w:hAnsi="Cambria Math" w:cs="Times New Roman"/>
+                          <w:i/>
+                        </w:rPr>
+                      </m:ctrlPr>
+                    </m:sSubPr>
+                    <m:e>
+                      <m:d>
+                        <m:dPr>
+                          <m:ctrlPr>
+                            <w:rPr>
+                              <w:rFonts w:ascii="Cambria Math" w:eastAsiaTheme="minorEastAsia" w:hAnsi="Cambria Math" w:cs="Times New Roman"/>
+                              <w:i/>
+                            </w:rPr>
+                          </m:ctrlPr>
+                        </m:dPr>
+                        <m:e>
+                          <m:f>
+                            <m:fPr>
+                              <m:ctrlPr>
+                                <w:rPr>
+                                  <w:rFonts w:ascii="Cambria Math" w:eastAsiaTheme="minorEastAsia" w:hAnsi="Cambria Math" w:cs="Times New Roman"/>
+                                  <w:i/>
+                                </w:rPr>
+                              </m:ctrlPr>
+                            </m:fPr>
+                            <m:num>
+                              <m:r>
+                                <w:rPr>
+                                  <w:rFonts w:ascii="Cambria Math" w:eastAsiaTheme="minorEastAsia" w:hAnsi="Cambria Math" w:cs="Times New Roman"/>
+                                </w:rPr>
+                                <m:t>∂X</m:t>
+                              </m:r>
+                            </m:num>
+                            <m:den>
+                              <m:r>
+                                <w:rPr>
+                                  <w:rFonts w:ascii="Cambria Math" w:eastAsiaTheme="minorEastAsia" w:hAnsi="Cambria Math" w:cs="Times New Roman"/>
+                                </w:rPr>
+                                <m:t>∂Z</m:t>
+                              </m:r>
+                            </m:den>
+                          </m:f>
+                        </m:e>
+                      </m:d>
+                    </m:e>
+                    <m:sub>
+                      <m:r>
+                        <w:rPr>
+                          <w:rFonts w:ascii="Cambria Math" w:eastAsiaTheme="minorEastAsia" w:hAnsi="Cambria Math" w:cs="Times New Roman"/>
+                        </w:rPr>
+                        <m:t>Y</m:t>
+                      </m:r>
+                    </m:sub>
+                  </m:sSub>
+                </m:num>
+                <m:den>
+                  <m:r>
+                    <w:rPr>
+                      <w:rFonts w:ascii="Cambria Math" w:eastAsiaTheme="minorEastAsia" w:hAnsi="Cambria Math" w:cs="Times New Roman"/>
+                    </w:rPr>
+                    <m:t>∂Y</m:t>
+                  </m:r>
+                </m:den>
+              </m:f>
+              <m:r>
+                <w:rPr>
+                  <w:rFonts w:ascii="Cambria Math" w:eastAsiaTheme="minorEastAsia" w:hAnsi="Cambria Math" w:cs="Times New Roman"/>
+                </w:rPr>
+                <m:t>)</m:t>
+              </m:r>
+            </m:e>
+            <m:sub>
+              <m:r>
+                <w:rPr>
+                  <w:rFonts w:ascii="Cambria Math" w:hAnsi="Cambria Math" w:cs="Times New Roman"/>
+                </w:rPr>
+                <m:t>Z</m:t>
+              </m:r>
+            </m:sub>
+          </m:sSub>
+          <m:r>
+            <w:rPr>
+              <w:rFonts w:ascii="Cambria Math" w:hAnsi="Cambria Math" w:cs="Times New Roman"/>
+            </w:rPr>
+            <m:t>=</m:t>
+          </m:r>
+          <m:sSub>
+            <m:sSubPr>
+              <m:ctrlPr>
+                <w:rPr>
+                  <w:rFonts w:ascii="Cambria Math" w:hAnsi="Cambria Math" w:cs="Times New Roman"/>
+                  <w:i/>
+                </w:rPr>
+              </m:ctrlPr>
+            </m:sSubPr>
+            <m:e>
+              <m:r>
+                <w:rPr>
+                  <w:rFonts w:ascii="Cambria Math" w:eastAsiaTheme="minorEastAsia" w:hAnsi="Cambria Math" w:cs="Times New Roman"/>
+                </w:rPr>
+                <m:t>(</m:t>
+              </m:r>
+              <m:f>
+                <m:fPr>
+                  <m:ctrlPr>
+                    <w:rPr>
+                      <w:rFonts w:ascii="Cambria Math" w:eastAsiaTheme="minorEastAsia" w:hAnsi="Cambria Math" w:cs="Times New Roman"/>
+                      <w:i/>
+                    </w:rPr>
+                  </m:ctrlPr>
+                </m:fPr>
+                <m:num>
+                  <m:r>
+                    <w:rPr>
+                      <w:rFonts w:ascii="Cambria Math" w:eastAsiaTheme="minorEastAsia" w:hAnsi="Cambria Math" w:cs="Times New Roman"/>
+                    </w:rPr>
+                    <m:t>∂</m:t>
+                  </m:r>
+                  <m:sSub>
+                    <m:sSubPr>
+                      <m:ctrlPr>
+                        <w:rPr>
+                          <w:rFonts w:ascii="Cambria Math" w:eastAsiaTheme="minorEastAsia" w:hAnsi="Cambria Math" w:cs="Times New Roman"/>
+                          <w:i/>
+                        </w:rPr>
+                      </m:ctrlPr>
+                    </m:sSubPr>
+                    <m:e>
+                      <m:d>
+                        <m:dPr>
+                          <m:ctrlPr>
+                            <w:rPr>
+                              <w:rFonts w:ascii="Cambria Math" w:eastAsiaTheme="minorEastAsia" w:hAnsi="Cambria Math" w:cs="Times New Roman"/>
+                              <w:i/>
+                            </w:rPr>
+                          </m:ctrlPr>
+                        </m:dPr>
+                        <m:e>
+                          <m:f>
+                            <m:fPr>
+                              <m:ctrlPr>
+                                <w:rPr>
+                                  <w:rFonts w:ascii="Cambria Math" w:eastAsiaTheme="minorEastAsia" w:hAnsi="Cambria Math" w:cs="Times New Roman"/>
+                                  <w:i/>
+                                </w:rPr>
+                              </m:ctrlPr>
+                            </m:fPr>
+                            <m:num>
+                              <m:r>
+                                <w:rPr>
+                                  <w:rFonts w:ascii="Cambria Math" w:eastAsiaTheme="minorEastAsia" w:hAnsi="Cambria Math" w:cs="Times New Roman"/>
+                                </w:rPr>
+                                <m:t>∂X</m:t>
+                              </m:r>
+                            </m:num>
+                            <m:den>
+                              <m:r>
+                                <w:rPr>
+                                  <w:rFonts w:ascii="Cambria Math" w:eastAsiaTheme="minorEastAsia" w:hAnsi="Cambria Math" w:cs="Times New Roman"/>
+                                </w:rPr>
+                                <m:t>∂Y</m:t>
+                              </m:r>
+                            </m:den>
+                          </m:f>
+                        </m:e>
+                      </m:d>
+                    </m:e>
+                    <m:sub>
+                      <m:r>
+                        <w:rPr>
+                          <w:rFonts w:ascii="Cambria Math" w:eastAsiaTheme="minorEastAsia" w:hAnsi="Cambria Math" w:cs="Times New Roman"/>
+                        </w:rPr>
+                        <m:t>Z</m:t>
+                      </m:r>
+                    </m:sub>
+                  </m:sSub>
+                </m:num>
+                <m:den>
+                  <m:r>
+                    <w:rPr>
+                      <w:rFonts w:ascii="Cambria Math" w:eastAsiaTheme="minorEastAsia" w:hAnsi="Cambria Math" w:cs="Times New Roman"/>
+                    </w:rPr>
+                    <m:t>∂Z</m:t>
+                  </m:r>
+                </m:den>
+              </m:f>
+              <m:r>
+                <w:rPr>
+                  <w:rFonts w:ascii="Cambria Math" w:eastAsiaTheme="minorEastAsia" w:hAnsi="Cambria Math" w:cs="Times New Roman"/>
+                </w:rPr>
+                <m:t>)</m:t>
+              </m:r>
+            </m:e>
+            <m:sub>
+              <m:r>
+                <w:rPr>
+                  <w:rFonts w:ascii="Cambria Math" w:hAnsi="Cambria Math" w:cs="Times New Roman"/>
+                </w:rPr>
+                <m:t>Y</m:t>
+              </m:r>
+            </m:sub>
+          </m:sSub>
+        </m:oMath>
+      </m:oMathPara>
+    </w:p>
+    <w:p>
+      <w:pPr>
+        <w:spacing w:line="360" w:lineRule="auto"/>
+        <w:rPr>
+          <w:rFonts w:ascii="Times New Roman" w:hAnsi="Times New Roman" w:cs="Times New Roman"/>
+          <w:u w:val="single"/>
+        </w:rPr>
+      </w:pPr>
+    </w:p>
+    <w:p>
+      <w:pPr>
+        <w:pStyle w:val="ListParagraph"/>
+        <w:numPr>
+          <w:ilvl w:val="1"/>
+          <w:numId w:val="2"/>
+        </w:numPr>
+        <w:spacing w:line="360" w:lineRule="auto"/>
+        <w:rPr>
+          <w:rFonts w:ascii="Times New Roman" w:hAnsi="Times New Roman" w:cs="Times New Roman"/>
+          <w:u w:val="single"/>
+        </w:rPr>
+      </w:pPr>
+      <w:r>
+        <w:rPr>
+          <w:rFonts w:ascii="Times New Roman" w:hAnsi="Times New Roman" w:cs="Times New Roman"/>
+          <w:u w:val="single"/>
+        </w:rPr>
+        <w:t>Legendre Transformations</w:t>
+      </w:r>
+    </w:p>
+    <w:p>
+      <w:pPr>
+        <w:spacing w:line="360" w:lineRule="auto"/>
+        <w:rPr>
+          <w:rFonts w:ascii="Times New Roman" w:eastAsiaTheme="minorEastAsia" w:hAnsi="Times New Roman" w:cs="Times New Roman"/>
+        </w:rPr>
+      </w:pPr>
+      <m:oMathPara>
+        <m:oMath>
+          <m:r>
+            <w:rPr>
+              <w:rFonts w:ascii="Cambria Math" w:hAnsi="Cambria Math" w:cs="Times New Roman"/>
+            </w:rPr>
+            <m:t>dH=TdS+VdP+Xdy</m:t>
+          </m:r>
+        </m:oMath>
+      </m:oMathPara>
+    </w:p>
+    <w:p>
+      <w:pPr>
+        <w:spacing w:line="360" w:lineRule="auto"/>
+        <w:rPr>
+          <w:rFonts w:ascii="Times New Roman" w:hAnsi="Times New Roman" w:cs="Times New Roman"/>
+          <w:u w:val="single"/>
+        </w:rPr>
+      </w:pPr>
+      <m:oMathPara>
+        <m:oMath>
+          <m:r>
+            <w:rPr>
+              <w:rFonts w:ascii="Cambria Math" w:hAnsi="Cambria Math" w:cs="Times New Roman"/>
+            </w:rPr>
+            <m:t>dA</m:t>
+          </m:r>
+          <m:r>
+            <w:rPr>
+              <w:rFonts w:ascii="Cambria Math" w:hAnsi="Cambria Math" w:cs="Times New Roman"/>
+            </w:rPr>
+            <m:t>=</m:t>
+          </m:r>
+          <m:r>
+            <w:rPr>
+              <w:rFonts w:ascii="Cambria Math" w:hAnsi="Cambria Math" w:cs="Times New Roman"/>
+            </w:rPr>
+            <m:t>-SdT-PdV</m:t>
+          </m:r>
+          <m:r>
+            <w:rPr>
+              <w:rFonts w:ascii="Cambria Math" w:hAnsi="Cambria Math" w:cs="Times New Roman"/>
+            </w:rPr>
+            <m:t>+Xdy</m:t>
+          </m:r>
+        </m:oMath>
+      </m:oMathPara>
+    </w:p>
+    <w:p>
+      <w:pPr>
+        <w:spacing w:line="360" w:lineRule="auto"/>
+        <w:rPr>
+          <w:rFonts w:ascii="Times New Roman" w:hAnsi="Times New Roman" w:cs="Times New Roman"/>
+          <w:u w:val="single"/>
+        </w:rPr>
+      </w:pPr>
+      <m:oMathPara>
+        <m:oMath>
+          <m:r>
+            <w:rPr>
+              <w:rFonts w:ascii="Cambria Math" w:hAnsi="Cambria Math" w:cs="Times New Roman"/>
+            </w:rPr>
+            <m:t>dG</m:t>
+          </m:r>
+          <m:r>
+            <w:rPr>
+              <w:rFonts w:ascii="Cambria Math" w:hAnsi="Cambria Math" w:cs="Times New Roman"/>
+            </w:rPr>
+            <m:t>=</m:t>
+          </m:r>
+          <m:r>
+            <w:rPr>
+              <w:rFonts w:ascii="Cambria Math" w:hAnsi="Cambria Math" w:cs="Times New Roman"/>
+            </w:rPr>
+            <m:t>-SdT</m:t>
+          </m:r>
+          <m:r>
+            <w:rPr>
+              <w:rFonts w:ascii="Cambria Math" w:hAnsi="Cambria Math" w:cs="Times New Roman"/>
+            </w:rPr>
+            <m:t>+VdP+Xdy</m:t>
+          </m:r>
+        </m:oMath>
+      </m:oMathPara>
+    </w:p>
+    <w:p>
+      <w:pPr>
+        <w:pStyle w:val="ListParagraph"/>
+        <w:numPr>
+          <w:ilvl w:val="1"/>
+          <w:numId w:val="2"/>
+        </w:numPr>
+        <w:spacing w:line="360" w:lineRule="auto"/>
+        <w:rPr>
+          <w:rFonts w:ascii="Times New Roman" w:hAnsi="Times New Roman" w:cs="Times New Roman"/>
+          <w:u w:val="single"/>
+        </w:rPr>
+      </w:pPr>
+      <w:r>
+        <w:rPr>
+          <w:rFonts w:ascii="Times New Roman" w:hAnsi="Times New Roman" w:cs="Times New Roman"/>
+          <w:u w:val="single"/>
+        </w:rPr>
+        <w:t>Stirling’s Approximation</w:t>
+      </w:r>
+    </w:p>
+    <w:p>
+      <w:pPr>
+        <w:spacing w:line="360" w:lineRule="auto"/>
+        <w:rPr>
+          <w:rFonts w:ascii="Times New Roman" w:eastAsiaTheme="minorEastAsia" w:hAnsi="Times New Roman" w:cs="Times New Roman"/>
+        </w:rPr>
+      </w:pPr>
+      <m:oMathPara>
+        <m:oMath>
+          <m:r>
+            <w:rPr>
+              <w:rFonts w:ascii="Cambria Math" w:hAnsi="Cambria Math" w:cs="Times New Roman"/>
+            </w:rPr>
+            <m:t>When X&gt;1000⟹lnX!≈XlnX-X+</m:t>
+          </m:r>
+          <m:r>
+            <m:rPr>
+              <m:sty m:val="p"/>
+            </m:rPr>
+            <w:rPr>
+              <w:rFonts w:ascii="Cambria Math" w:hAnsi="Cambria Math" w:cs="Times New Roman"/>
+            </w:rPr>
+            <m:t>ln</m:t>
+          </m:r>
+          <m:sSup>
+            <m:sSupPr>
+              <m:ctrlPr>
+                <w:rPr>
+                  <w:rFonts w:ascii="Cambria Math" w:hAnsi="Cambria Math" w:cs="Times New Roman"/>
+                </w:rPr>
+              </m:ctrlPr>
+            </m:sSupPr>
+            <m:e>
+              <m:r>
+                <m:rPr>
+                  <m:sty m:val="p"/>
+                </m:rPr>
+                <w:rPr>
+                  <w:rFonts w:ascii="Cambria Math" w:hAnsi="Cambria Math" w:cs="Times New Roman"/>
+                </w:rPr>
+                <m:t>(2πN)</m:t>
+              </m:r>
+            </m:e>
+            <m:sup>
+              <m:f>
+                <m:fPr>
+                  <m:ctrlPr>
+                    <w:rPr>
+                      <w:rFonts w:ascii="Cambria Math" w:hAnsi="Cambria Math" w:cs="Times New Roman"/>
+                      <w:i/>
+                    </w:rPr>
+                  </m:ctrlPr>
+                </m:fPr>
+                <m:num>
+                  <m:r>
+                    <w:rPr>
+                      <w:rFonts w:ascii="Cambria Math" w:hAnsi="Cambria Math" w:cs="Times New Roman"/>
+                    </w:rPr>
+                    <m:t>1</m:t>
+                  </m:r>
+                </m:num>
+                <m:den>
+                  <m:r>
+                    <w:rPr>
+                      <w:rFonts w:ascii="Cambria Math" w:hAnsi="Cambria Math" w:cs="Times New Roman"/>
+                    </w:rPr>
+                    <m:t>2</m:t>
+                  </m:r>
+                </m:den>
+              </m:f>
+            </m:sup>
+          </m:sSup>
+        </m:oMath>
+      </m:oMathPara>
+    </w:p>
+    <w:p>
+      <w:pPr>
+        <w:spacing w:line="360" w:lineRule="auto"/>
+        <w:rPr>
+          <w:rFonts w:ascii="Times New Roman" w:eastAsiaTheme="minorEastAsia" w:hAnsi="Times New Roman" w:cs="Times New Roman"/>
+          <w:u w:val="single"/>
+        </w:rPr>
+      </w:pPr>
+      <m:oMathPara>
+        <m:oMath>
+          <m:r>
+            <w:rPr>
+              <w:rFonts w:ascii="Cambria Math" w:eastAsiaTheme="minorEastAsia" w:hAnsi="Cambria Math" w:cs="Times New Roman"/>
+            </w:rPr>
+            <m:t>lnX!≈XlnX-X</m:t>
+          </m:r>
+        </m:oMath>
+      </m:oMathPara>
+    </w:p>
+    <w:p>
+      <w:pPr>
+        <w:pStyle w:val="ListParagraph"/>
+        <w:numPr>
+          <w:ilvl w:val="1"/>
+          <w:numId w:val="2"/>
+        </w:numPr>
+        <w:spacing w:line="360" w:lineRule="auto"/>
+        <w:rPr>
+          <w:rFonts w:ascii="Times New Roman" w:hAnsi="Times New Roman" w:cs="Times New Roman"/>
+          <w:u w:val="single"/>
+        </w:rPr>
+      </w:pPr>
+      <w:r>
+        <w:rPr>
+          <w:rFonts w:ascii="Times New Roman" w:hAnsi="Times New Roman" w:cs="Times New Roman"/>
+          <w:u w:val="single"/>
+        </w:rPr>
+        <w:t>Other Approximations</w:t>
+      </w:r>
+    </w:p>
+    <w:p>
+      <w:pPr>
+        <w:spacing w:line="360" w:lineRule="auto"/>
+        <w:rPr>
+          <w:rFonts w:ascii="Times New Roman" w:eastAsiaTheme="minorEastAsia" w:hAnsi="Times New Roman" w:cs="Times New Roman"/>
+        </w:rPr>
+      </w:pPr>
+      <m:oMathPara>
+        <m:oMath>
+          <m:sSup>
+            <m:sSupPr>
+              <m:ctrlPr>
+                <w:rPr>
+                  <w:rFonts w:ascii="Cambria Math" w:hAnsi="Cambria Math" w:cs="Times New Roman"/>
+                  <w:i/>
+                </w:rPr>
+              </m:ctrlPr>
+            </m:sSupPr>
+            <m:e>
+              <m:r>
+                <w:rPr>
+                  <w:rFonts w:ascii="Cambria Math" w:hAnsi="Cambria Math" w:cs="Times New Roman"/>
+                </w:rPr>
+                <m:t>for small x⟹</m:t>
+              </m:r>
+              <m:r>
+                <w:rPr>
+                  <w:rFonts w:ascii="Cambria Math" w:hAnsi="Cambria Math" w:cs="Times New Roman"/>
+                </w:rPr>
+                <m:t>e</m:t>
+              </m:r>
+            </m:e>
+            <m:sup>
+              <m:r>
+                <w:rPr>
+                  <w:rFonts w:ascii="Cambria Math" w:hAnsi="Cambria Math" w:cs="Times New Roman"/>
+                </w:rPr>
+                <m:t>x</m:t>
+              </m:r>
+            </m:sup>
+          </m:sSup>
+          <m:r>
+            <w:rPr>
+              <w:rFonts w:ascii="Cambria Math" w:hAnsi="Cambria Math" w:cs="Times New Roman"/>
+            </w:rPr>
+            <m:t>=(1+x)</m:t>
+          </m:r>
+        </m:oMath>
+      </m:oMathPara>
+    </w:p>
+    <w:p>
+      <w:pPr>
+        <w:spacing w:line="360" w:lineRule="auto"/>
+        <w:rPr>
+          <w:rFonts w:ascii="Times New Roman" w:hAnsi="Times New Roman" w:cs="Times New Roman"/>
+          <w:u w:val="single"/>
+        </w:rPr>
+      </w:pPr>
+      <m:oMathPara>
+        <m:oMath>
+          <m:sSup>
+            <m:sSupPr>
+              <m:ctrlPr>
+                <w:rPr>
+                  <w:rFonts w:ascii="Cambria Math" w:hAnsi="Cambria Math" w:cs="Times New Roman"/>
+                  <w:i/>
+                </w:rPr>
+              </m:ctrlPr>
+            </m:sSupPr>
+            <m:e>
+              <m:r>
+                <w:rPr>
+                  <w:rFonts w:ascii="Cambria Math" w:hAnsi="Cambria Math" w:cs="Times New Roman"/>
+                </w:rPr>
+                <m:t>for small x⟹e</m:t>
+              </m:r>
+            </m:e>
+            <m:sup>
+              <m:r>
+                <w:rPr>
+                  <w:rFonts w:ascii="Cambria Math" w:hAnsi="Cambria Math" w:cs="Times New Roman"/>
+                </w:rPr>
+                <m:t>-</m:t>
+              </m:r>
+              <m:r>
+                <w:rPr>
+                  <w:rFonts w:ascii="Cambria Math" w:hAnsi="Cambria Math" w:cs="Times New Roman"/>
+                </w:rPr>
+                <m:t>x</m:t>
+              </m:r>
+            </m:sup>
+          </m:sSup>
+          <m:r>
+            <w:rPr>
+              <w:rFonts w:ascii="Cambria Math" w:hAnsi="Cambria Math" w:cs="Times New Roman"/>
+            </w:rPr>
+            <m:t>=(1-</m:t>
+          </m:r>
+          <m:r>
+            <w:rPr>
+              <w:rFonts w:ascii="Cambria Math" w:hAnsi="Cambria Math" w:cs="Times New Roman"/>
+            </w:rPr>
+            <m:t>x)</m:t>
+          </m:r>
+        </m:oMath>
+      </m:oMathPara>
+    </w:p>
+    <w:p>
+      <w:pPr>
+        <w:pStyle w:val="ListParagraph"/>
+        <w:numPr>
+          <w:ilvl w:val="0"/>
+          <w:numId w:val="2"/>
+        </w:numPr>
+        <w:spacing w:line="360" w:lineRule="auto"/>
+        <w:rPr>
+          <w:rFonts w:ascii="Times New Roman" w:hAnsi="Times New Roman" w:cs="Times New Roman"/>
+          <w:u w:val="single"/>
+        </w:rPr>
+      </w:pPr>
+      <w:r>
+        <w:rPr>
+          <w:rFonts w:ascii="Times New Roman" w:hAnsi="Times New Roman" w:cs="Times New Roman"/>
+          <w:u w:val="single"/>
+        </w:rPr>
         <w:t xml:space="preserve">Relevant </w:t>
       </w:r>
       <w:r>
@@ -7165,11 +9976,6 @@
         <w:docPartUnique/>
       </w:docPartObj>
     </w:sdtPr>
-    <w:sdtEndPr>
-      <w:rPr>
-        <w:rStyle w:val="PageNumber"/>
-      </w:rPr>
-    </w:sdtEndPr>
     <w:sdtContent>
       <w:p>
         <w:pPr>
@@ -7222,11 +10028,6 @@
         <w:docPartUnique/>
       </w:docPartObj>
     </w:sdtPr>
-    <w:sdtEndPr>
-      <w:rPr>
-        <w:rStyle w:val="PageNumber"/>
-      </w:rPr>
-    </w:sdtEndPr>
     <w:sdtContent>
       <w:p>
         <w:pPr>
@@ -7311,13 +10112,7 @@
       <w:rPr>
         <w:rFonts w:ascii="Times New Roman" w:hAnsi="Times New Roman" w:cs="Times New Roman"/>
       </w:rPr>
-      <w:t xml:space="preserve">Chapter 1: </w:t>
-    </w:r>
-    <w:r>
-      <w:rPr>
-        <w:rFonts w:ascii="Times New Roman" w:hAnsi="Times New Roman" w:cs="Times New Roman"/>
-      </w:rPr>
-      <w:t>Introduction</w:t>
+      <w:t>Chapter 1: Introduction</w:t>
     </w:r>
   </w:p>
 </w:hdr>
@@ -8354,7 +11149,7 @@
 </file>
 
 <file path=customXml/itemProps1.xml><?xml version="1.0" encoding="utf-8"?>
-<ds:datastoreItem xmlns:ds="http://schemas.openxmlformats.org/officeDocument/2006/customXml" ds:itemID="{0E5E0C4C-CD62-774B-8F0A-2C85ED7D2E5A}">
+<ds:datastoreItem xmlns:ds="http://schemas.openxmlformats.org/officeDocument/2006/customXml" ds:itemID="{5EF0FA5D-36AE-E14F-BDA2-D822BA783A4C}">
   <ds:schemaRefs>
     <ds:schemaRef ds:uri="http://schemas.openxmlformats.org/officeDocument/2006/bibliography"/>
   </ds:schemaRefs>

--- a/Word/Thermodynamics/01-Introduction.docx
+++ b/Word/Thermodynamics/01-Introduction.docx
@@ -80,44 +80,26 @@
         </w:rPr>
         <w:t xml:space="preserve"> stems from the two Greek words </w:t>
       </w:r>
-      <w:proofErr w:type="spellStart"/>
       <w:r>
         <w:rPr>
           <w:rFonts w:ascii="Times New Roman" w:hAnsi="Times New Roman" w:cs="Times New Roman"/>
           <w:i/>
         </w:rPr>
-        <w:t>therme</w:t>
-      </w:r>
-      <w:proofErr w:type="spellEnd"/>
+        <w:t xml:space="preserve">therme </w:t>
+      </w:r>
+      <w:r>
+        <w:rPr>
+          <w:rFonts w:ascii="Times New Roman" w:hAnsi="Times New Roman" w:cs="Times New Roman"/>
+        </w:rPr>
+        <w:t>and</w:t>
+      </w:r>
       <w:r>
         <w:rPr>
           <w:rFonts w:ascii="Times New Roman" w:hAnsi="Times New Roman" w:cs="Times New Roman"/>
           <w:i/>
         </w:rPr>
-        <w:t xml:space="preserve"> </w:t>
-      </w:r>
-      <w:r>
-        <w:rPr>
-          <w:rFonts w:ascii="Times New Roman" w:hAnsi="Times New Roman" w:cs="Times New Roman"/>
-        </w:rPr>
-        <w:t>and</w:t>
-      </w:r>
-      <w:r>
-        <w:rPr>
-          <w:rFonts w:ascii="Times New Roman" w:hAnsi="Times New Roman" w:cs="Times New Roman"/>
-          <w:i/>
-        </w:rPr>
-        <w:t xml:space="preserve"> </w:t>
-      </w:r>
-      <w:proofErr w:type="spellStart"/>
-      <w:r>
-        <w:rPr>
-          <w:rFonts w:ascii="Times New Roman" w:hAnsi="Times New Roman" w:cs="Times New Roman"/>
-          <w:i/>
-        </w:rPr>
-        <w:t>dynamikos</w:t>
-      </w:r>
-      <w:proofErr w:type="spellEnd"/>
+        <w:t xml:space="preserve"> dynamikos</w:t>
+      </w:r>
       <w:r>
         <w:rPr>
           <w:rFonts w:ascii="Times New Roman" w:hAnsi="Times New Roman" w:cs="Times New Roman"/>
@@ -5033,21 +5015,7 @@
         <w:rPr>
           <w:rFonts w:ascii="Times New Roman" w:hAnsi="Times New Roman" w:cs="Times New Roman"/>
         </w:rPr>
-        <w:t xml:space="preserve">there are only two thermodynamic variables that are independent as their values do not depend on any other variable in the system, </w:t>
-      </w:r>
-      <w:proofErr w:type="gramStart"/>
-      <w:r>
-        <w:rPr>
-          <w:rFonts w:ascii="Times New Roman" w:hAnsi="Times New Roman" w:cs="Times New Roman"/>
-        </w:rPr>
-        <w:t>rather they</w:t>
-      </w:r>
-      <w:proofErr w:type="gramEnd"/>
-      <w:r>
-        <w:rPr>
-          <w:rFonts w:ascii="Times New Roman" w:hAnsi="Times New Roman" w:cs="Times New Roman"/>
-        </w:rPr>
-        <w:t xml:space="preserve"> affect the value of other thermodynamic variables in the system.</w:t>
+        <w:t>there are only two thermodynamic variables that are independent as their values do not depend on any other variable in the system, rather they affect the value of other thermodynamic variables in the system.</w:t>
       </w:r>
     </w:p>
     <w:p>
@@ -6805,14 +6773,7 @@
         <w:rPr>
           <w:rFonts w:ascii="Times New Roman" w:hAnsi="Times New Roman" w:cs="Times New Roman"/>
         </w:rPr>
-        <w:t>. At equilibrium, variables within a system such as temperature (T), pressure (P), composition (</w:t>
-      </w:r>
-      <w:proofErr w:type="spellStart"/>
-      <w:r>
-        <w:rPr>
-          <w:rFonts w:ascii="Times New Roman" w:hAnsi="Times New Roman" w:cs="Times New Roman"/>
-        </w:rPr>
-        <w:t>n</w:t>
+        <w:t>. At equilibrium, variables within a system such as temperature (T), pressure (P), composition (n</w:t>
       </w:r>
       <w:r>
         <w:rPr>
@@ -6821,7 +6782,6 @@
         </w:rPr>
         <w:t>i</w:t>
       </w:r>
-      <w:proofErr w:type="spellEnd"/>
       <w:r>
         <w:rPr>
           <w:rFonts w:ascii="Times New Roman" w:hAnsi="Times New Roman" w:cs="Times New Roman"/>
@@ -6948,8 +6908,6 @@
           </m:d>
         </m:oMath>
       </m:oMathPara>
-      <w:bookmarkStart w:id="0" w:name="_GoBack"/>
-      <w:bookmarkEnd w:id="0"/>
     </w:p>
     <w:p>
       <w:pPr>
@@ -9819,7 +9777,13 @@
                 <w:rPr>
                   <w:rFonts w:ascii="Cambria Math" w:hAnsi="Cambria Math" w:cs="Times New Roman"/>
                 </w:rPr>
-                <m:t>for small x⟹</m:t>
+                <m:t>F</m:t>
+              </m:r>
+              <m:r>
+                <w:rPr>
+                  <w:rFonts w:ascii="Cambria Math" w:hAnsi="Cambria Math" w:cs="Times New Roman"/>
+                </w:rPr>
+                <m:t>or small x⟹</m:t>
               </m:r>
               <m:r>
                 <w:rPr>
@@ -9870,7 +9834,15 @@
                 <w:rPr>
                   <w:rFonts w:ascii="Cambria Math" w:hAnsi="Cambria Math" w:cs="Times New Roman"/>
                 </w:rPr>
-                <m:t>for small x⟹e</m:t>
+                <m:t>F</m:t>
+              </m:r>
+              <w:bookmarkStart w:id="0" w:name="_GoBack"/>
+              <w:bookmarkEnd w:id="0"/>
+              <m:r>
+                <w:rPr>
+                  <w:rFonts w:ascii="Cambria Math" w:hAnsi="Cambria Math" w:cs="Times New Roman"/>
+                </w:rPr>
+                <m:t>or small x⟹e</m:t>
               </m:r>
             </m:e>
             <m:sup>
@@ -11149,7 +11121,7 @@
 </file>
 
 <file path=customXml/itemProps1.xml><?xml version="1.0" encoding="utf-8"?>
-<ds:datastoreItem xmlns:ds="http://schemas.openxmlformats.org/officeDocument/2006/customXml" ds:itemID="{5EF0FA5D-36AE-E14F-BDA2-D822BA783A4C}">
+<ds:datastoreItem xmlns:ds="http://schemas.openxmlformats.org/officeDocument/2006/customXml" ds:itemID="{012206EA-8195-B646-A1DA-F8E0132254AE}">
   <ds:schemaRefs>
     <ds:schemaRef ds:uri="http://schemas.openxmlformats.org/officeDocument/2006/bibliography"/>
   </ds:schemaRefs>
